--- a/images/Resume_Joshua_Shin.docx
+++ b/images/Resume_Joshua_Shin.docx
@@ -2,7 +2,6 @@
 <file path=word/document.xml><?xml version="1.0" encoding="utf-8"?>
 <w:document xmlns:wpc="http://schemas.microsoft.com/office/word/2010/wordprocessingCanvas" xmlns:cx="http://schemas.microsoft.com/office/drawing/2014/chartex" xmlns:cx1="http://schemas.microsoft.com/office/drawing/2015/9/8/chartex" xmlns:cx2="http://schemas.microsoft.com/office/drawing/2015/10/21/chartex" xmlns:cx3="http://schemas.microsoft.com/office/drawing/2016/5/9/chartex" xmlns:cx4="http://schemas.microsoft.com/office/drawing/2016/5/10/chartex" xmlns:cx5="http://schemas.microsoft.com/office/drawing/2016/5/11/chartex" xmlns:cx6="http://schemas.microsoft.com/office/drawing/2016/5/12/chartex" xmlns:cx7="http://schemas.microsoft.com/office/drawing/2016/5/13/chartex" xmlns:cx8="http://schemas.microsoft.com/office/drawing/2016/5/14/chartex" xmlns:mc="http://schemas.openxmlformats.org/markup-compatibility/2006" xmlns:aink="http://schemas.microsoft.com/office/drawing/2016/ink" xmlns:am3d="http://schemas.microsoft.com/office/drawing/2017/model3d" xmlns:o="urn:schemas-microsoft-com:office:office" xmlns:r="http://schemas.openxmlformats.org/officeDocument/2006/relationships" xmlns:m="http://schemas.openxmlformats.org/officeDocument/2006/math" xmlns:v="urn:schemas-microsoft-com:vml" xmlns:wp14="http://schemas.microsoft.com/office/word/2010/wordprocessingDrawing" xmlns:wp="http://schemas.openxmlformats.org/drawingml/2006/wordprocessingDrawing" xmlns:w10="urn:schemas-microsoft-com:office:word" xmlns:w="http://schemas.openxmlformats.org/wordprocessingml/2006/main" xmlns:w14="http://schemas.microsoft.com/office/word/2010/wordml" xmlns:w15="http://schemas.microsoft.com/office/word/2012/wordml" xmlns:w16cid="http://schemas.microsoft.com/office/word/2016/wordml/cid" xmlns:w16se="http://schemas.microsoft.com/office/word/2015/wordml/symex" xmlns:wpg="http://schemas.microsoft.com/office/word/2010/wordprocessingGroup" xmlns:wpi="http://schemas.microsoft.com/office/word/2010/wordprocessingInk" xmlns:wne="http://schemas.microsoft.com/office/word/2006/wordml" xmlns:wps="http://schemas.microsoft.com/office/word/2010/wordprocessingShape" mc:Ignorable="w14 w15 w16se w16cid wp14">
   <w:body>
-    <w:p/>
     <w:p>
       <w:pPr>
         <w:jc w:val="center"/>
@@ -26,276 +25,129 @@
         <w:rPr>
           <w:rFonts w:ascii="Arial" w:eastAsia="Times New Roman" w:hAnsi="Arial" w:cs="Arial"/>
           <w:color w:val="000000"/>
-          <w:sz w:val="20"/>
-          <w:szCs w:val="20"/>
-        </w:rPr>
-      </w:pPr>
-      <w:r>
-        <w:rPr>
-          <w:rFonts w:ascii="Arial" w:eastAsia="Times New Roman" w:hAnsi="Arial" w:cs="Arial"/>
-          <w:color w:val="000000"/>
-          <w:sz w:val="20"/>
-          <w:szCs w:val="20"/>
-        </w:rPr>
-        <w:t xml:space="preserve">Chicago, IL | jshin1223@gmail.com | 773-573-4701 </w:t>
+          <w:sz w:val="22"/>
+          <w:szCs w:val="22"/>
+        </w:rPr>
+      </w:pPr>
+      <w:r>
+        <w:rPr>
+          <w:rFonts w:ascii="Arial" w:eastAsia="Times New Roman" w:hAnsi="Arial" w:cs="Arial"/>
+          <w:color w:val="000000"/>
+          <w:sz w:val="22"/>
+          <w:szCs w:val="22"/>
+        </w:rPr>
+        <w:t>Chicago, IL | jshin1223@gmail.com | 773-573-4701</w:t>
       </w:r>
     </w:p>
     <w:p>
       <w:pPr>
         <w:jc w:val="center"/>
         <w:rPr>
-          <w:rFonts w:ascii="Arial" w:hAnsi="Arial" w:cs="Arial"/>
-          <w:color w:val="2E74B5" w:themeColor="accent5" w:themeShade="BF"/>
-          <w:sz w:val="20"/>
-          <w:szCs w:val="20"/>
-        </w:rPr>
-      </w:pPr>
-      <w:r>
-        <w:fldChar w:fldCharType="begin"/>
-      </w:r>
-      <w:r>
-        <w:instrText xml:space="preserve"> HYPERLINK "https://github.com/jshin1223" </w:instrText>
-      </w:r>
-      <w:r>
-        <w:fldChar w:fldCharType="separate"/>
-      </w:r>
-      <w:r>
-        <w:rPr>
-          <w:rFonts w:ascii="Arial" w:eastAsia="Times New Roman" w:hAnsi="Arial" w:cs="Arial"/>
-          <w:color w:val="1155CC"/>
-          <w:sz w:val="20"/>
-          <w:szCs w:val="20"/>
-          <w:u w:val="single"/>
-        </w:rPr>
-        <w:t>github.com/j</w:t>
-      </w:r>
-      <w:r>
-        <w:rPr>
-          <w:rFonts w:ascii="Arial" w:eastAsia="Times New Roman" w:hAnsi="Arial" w:cs="Arial"/>
-          <w:color w:val="1155CC"/>
-          <w:sz w:val="20"/>
-          <w:szCs w:val="20"/>
-          <w:u w:val="single"/>
-        </w:rPr>
-        <w:t>s</w:t>
-      </w:r>
-      <w:r>
-        <w:rPr>
-          <w:rFonts w:ascii="Arial" w:eastAsia="Times New Roman" w:hAnsi="Arial" w:cs="Arial"/>
-          <w:color w:val="1155CC"/>
-          <w:sz w:val="20"/>
-          <w:szCs w:val="20"/>
-          <w:u w:val="single"/>
-        </w:rPr>
-        <w:t>h</w:t>
-      </w:r>
-      <w:r>
-        <w:rPr>
-          <w:rFonts w:ascii="Arial" w:eastAsia="Times New Roman" w:hAnsi="Arial" w:cs="Arial"/>
-          <w:color w:val="1155CC"/>
-          <w:sz w:val="20"/>
-          <w:szCs w:val="20"/>
-          <w:u w:val="single"/>
-        </w:rPr>
-        <w:t>in1223</w:t>
-      </w:r>
-      <w:r>
-        <w:rPr>
-          <w:rFonts w:ascii="Arial" w:eastAsia="Times New Roman" w:hAnsi="Arial" w:cs="Arial"/>
-          <w:color w:val="1155CC"/>
-          <w:sz w:val="20"/>
-          <w:szCs w:val="20"/>
-          <w:u w:val="single"/>
-        </w:rPr>
-        <w:fldChar w:fldCharType="end"/>
-      </w:r>
-      <w:r>
-        <w:rPr>
-          <w:rFonts w:ascii="Arial" w:eastAsia="Times New Roman" w:hAnsi="Arial" w:cs="Arial"/>
-          <w:color w:val="000000"/>
-          <w:sz w:val="20"/>
-          <w:szCs w:val="20"/>
-        </w:rPr>
-        <w:t xml:space="preserve"> | </w:t>
-      </w:r>
+          <w:rFonts w:ascii="Times New Roman" w:eastAsia="Times New Roman" w:hAnsi="Times New Roman" w:cs="Times New Roman"/>
+        </w:rPr>
+      </w:pPr>
       <w:hyperlink r:id="rId5" w:history="1">
         <w:r>
           <w:rPr>
             <w:rFonts w:ascii="Arial" w:eastAsia="Times New Roman" w:hAnsi="Arial" w:cs="Arial"/>
-            <w:color w:val="1155CC"/>
-            <w:sz w:val="20"/>
-            <w:szCs w:val="20"/>
+            <w:color w:val="2E74B5" w:themeColor="accent5" w:themeShade="BF"/>
+            <w:sz w:val="22"/>
+            <w:szCs w:val="22"/>
+            <w:u w:val="single"/>
+          </w:rPr>
+          <w:t>github.com/jshin1223</w:t>
+        </w:r>
+      </w:hyperlink>
+      <w:r>
+        <w:rPr>
+          <w:rFonts w:ascii="Arial" w:eastAsia="Times New Roman" w:hAnsi="Arial" w:cs="Arial"/>
+          <w:color w:val="2E74B5" w:themeColor="accent5" w:themeShade="BF"/>
+          <w:sz w:val="22"/>
+          <w:szCs w:val="22"/>
+        </w:rPr>
+        <w:t xml:space="preserve"> </w:t>
+      </w:r>
+      <w:r>
+        <w:rPr>
+          <w:rFonts w:ascii="Arial" w:eastAsia="Times New Roman" w:hAnsi="Arial" w:cs="Arial"/>
+          <w:color w:val="000000"/>
+          <w:sz w:val="22"/>
+          <w:szCs w:val="22"/>
+        </w:rPr>
+        <w:t xml:space="preserve">| </w:t>
+      </w:r>
+      <w:hyperlink r:id="rId6" w:history="1">
+        <w:r>
+          <w:rPr>
+            <w:rFonts w:ascii="Arial" w:eastAsia="Times New Roman" w:hAnsi="Arial" w:cs="Arial"/>
+            <w:color w:val="2E74B5" w:themeColor="accent5" w:themeShade="BF"/>
+            <w:sz w:val="22"/>
+            <w:szCs w:val="22"/>
             <w:u w:val="single"/>
             <w:shd w:val="clear" w:color="auto" w:fill="FFFFFF"/>
           </w:rPr>
-          <w:t>linkedin.com/in/js</w:t>
+          <w:t>linkedin.com/in/jshin1223</w:t>
         </w:r>
+      </w:hyperlink>
+      <w:r>
+        <w:rPr>
+          <w:rFonts w:ascii="Arial" w:eastAsia="Times New Roman" w:hAnsi="Arial" w:cs="Arial"/>
+          <w:color w:val="1155CC"/>
+          <w:sz w:val="22"/>
+          <w:szCs w:val="22"/>
+          <w:shd w:val="clear" w:color="auto" w:fill="FFFFFF"/>
+        </w:rPr>
+        <w:t xml:space="preserve"> </w:t>
+      </w:r>
+      <w:r>
+        <w:rPr>
+          <w:rFonts w:ascii="Arial" w:eastAsia="Times New Roman" w:hAnsi="Arial" w:cs="Arial"/>
+          <w:color w:val="000000"/>
+          <w:sz w:val="22"/>
+          <w:szCs w:val="22"/>
+        </w:rPr>
+        <w:t>|</w:t>
+      </w:r>
+      <w:r>
+        <w:rPr>
+          <w:rFonts w:ascii="Arial" w:eastAsia="Times New Roman" w:hAnsi="Arial" w:cs="Arial"/>
+          <w:color w:val="000000"/>
+          <w:sz w:val="22"/>
+          <w:szCs w:val="22"/>
+        </w:rPr>
+        <w:t xml:space="preserve"> </w:t>
+      </w:r>
+      <w:hyperlink r:id="rId7" w:history="1">
         <w:r>
           <w:rPr>
+            <w:rStyle w:val="Hyperlink"/>
             <w:rFonts w:ascii="Arial" w:eastAsia="Times New Roman" w:hAnsi="Arial" w:cs="Arial"/>
-            <w:color w:val="1155CC"/>
-            <w:sz w:val="20"/>
-            <w:szCs w:val="20"/>
-            <w:u w:val="single"/>
+            <w:color w:val="2E74B5" w:themeColor="accent5" w:themeShade="BF"/>
+            <w:sz w:val="22"/>
+            <w:szCs w:val="22"/>
             <w:shd w:val="clear" w:color="auto" w:fill="FFFFFF"/>
           </w:rPr>
-          <w:t>h</w:t>
-        </w:r>
-        <w:r>
-          <w:rPr>
-            <w:rFonts w:ascii="Arial" w:eastAsia="Times New Roman" w:hAnsi="Arial" w:cs="Arial"/>
-            <w:color w:val="1155CC"/>
-            <w:sz w:val="20"/>
-            <w:szCs w:val="20"/>
-            <w:u w:val="single"/>
-            <w:shd w:val="clear" w:color="auto" w:fill="FFFFFF"/>
-          </w:rPr>
-          <w:t>in</w:t>
-        </w:r>
-        <w:r>
-          <w:rPr>
-            <w:rFonts w:ascii="Arial" w:eastAsia="Times New Roman" w:hAnsi="Arial" w:cs="Arial"/>
-            <w:color w:val="1155CC"/>
-            <w:sz w:val="20"/>
-            <w:szCs w:val="20"/>
-            <w:u w:val="single"/>
-            <w:shd w:val="clear" w:color="auto" w:fill="FFFFFF"/>
-          </w:rPr>
-          <w:t>1</w:t>
-        </w:r>
-        <w:r>
-          <w:rPr>
-            <w:rFonts w:ascii="Arial" w:eastAsia="Times New Roman" w:hAnsi="Arial" w:cs="Arial"/>
-            <w:color w:val="1155CC"/>
-            <w:sz w:val="20"/>
-            <w:szCs w:val="20"/>
-            <w:u w:val="single"/>
-            <w:shd w:val="clear" w:color="auto" w:fill="FFFFFF"/>
-          </w:rPr>
-          <w:t>223</w:t>
+          <w:t>jshin1223.github.io</w:t>
         </w:r>
       </w:hyperlink>
-      <w:r>
-        <w:rPr>
-          <w:rFonts w:ascii="Arial" w:eastAsia="Times New Roman" w:hAnsi="Arial" w:cs="Arial"/>
-          <w:color w:val="1155CC"/>
-          <w:sz w:val="20"/>
-          <w:szCs w:val="20"/>
-          <w:shd w:val="clear" w:color="auto" w:fill="FFFFFF"/>
-        </w:rPr>
-        <w:t xml:space="preserve"> </w:t>
-      </w:r>
-      <w:r>
-        <w:rPr>
-          <w:rFonts w:ascii="Arial" w:eastAsia="Times New Roman" w:hAnsi="Arial" w:cs="Arial"/>
+    </w:p>
+    <w:p>
+      <w:pPr>
+        <w:rPr>
+          <w:rFonts w:ascii="Times New Roman" w:eastAsia="Times New Roman" w:hAnsi="Times New Roman" w:cs="Times New Roman"/>
+        </w:rPr>
+      </w:pPr>
+      <w:r>
+        <w:rPr>
+          <w:rFonts w:ascii="Arial" w:eastAsia="Times New Roman" w:hAnsi="Arial" w:cs="Arial"/>
+          <w:b/>
+          <w:bCs/>
           <w:color w:val="000000" w:themeColor="text1"/>
-          <w:sz w:val="20"/>
-          <w:szCs w:val="20"/>
-          <w:shd w:val="clear" w:color="auto" w:fill="FFFFFF"/>
-        </w:rPr>
-        <w:t xml:space="preserve">| </w:t>
-      </w:r>
-      <w:r>
-        <w:fldChar w:fldCharType="begin"/>
-      </w:r>
-      <w:r>
-        <w:instrText>HYPERLINK "https://jshin1223.github.io/"</w:instrText>
-      </w:r>
-      <w:r>
-        <w:fldChar w:fldCharType="separate"/>
-      </w:r>
-      <w:r>
-        <w:rPr>
-          <w:rFonts w:ascii="Arial" w:eastAsia="Times New Roman" w:hAnsi="Arial" w:cs="Arial"/>
-          <w:color w:val="1155CC"/>
-          <w:sz w:val="20"/>
-          <w:szCs w:val="20"/>
-          <w:u w:val="single"/>
-        </w:rPr>
-        <w:t>jshin1223</w:t>
-      </w:r>
-      <w:r>
-        <w:rPr>
-          <w:rFonts w:ascii="Arial" w:eastAsia="Times New Roman" w:hAnsi="Arial" w:cs="Arial"/>
-          <w:color w:val="1155CC"/>
-          <w:sz w:val="20"/>
-          <w:szCs w:val="20"/>
-          <w:u w:val="single"/>
-        </w:rPr>
-        <w:t>.</w:t>
-      </w:r>
-      <w:r>
-        <w:rPr>
-          <w:rFonts w:ascii="Arial" w:eastAsia="Times New Roman" w:hAnsi="Arial" w:cs="Arial"/>
-          <w:color w:val="1155CC"/>
-          <w:sz w:val="20"/>
-          <w:szCs w:val="20"/>
-          <w:u w:val="single"/>
-        </w:rPr>
-        <w:t>gi</w:t>
-      </w:r>
-      <w:bookmarkStart w:id="0" w:name="_GoBack"/>
-      <w:bookmarkEnd w:id="0"/>
-      <w:r>
-        <w:rPr>
-          <w:rFonts w:ascii="Arial" w:eastAsia="Times New Roman" w:hAnsi="Arial" w:cs="Arial"/>
-          <w:color w:val="1155CC"/>
-          <w:sz w:val="20"/>
-          <w:szCs w:val="20"/>
-          <w:u w:val="single"/>
-        </w:rPr>
-        <w:t>t</w:t>
-      </w:r>
-      <w:r>
-        <w:rPr>
-          <w:rFonts w:ascii="Arial" w:eastAsia="Times New Roman" w:hAnsi="Arial" w:cs="Arial"/>
-          <w:color w:val="1155CC"/>
-          <w:sz w:val="20"/>
-          <w:szCs w:val="20"/>
-          <w:u w:val="single"/>
-        </w:rPr>
-        <w:t>hub.io</w:t>
-      </w:r>
-      <w:r>
-        <w:rPr>
-          <w:rFonts w:ascii="Arial" w:eastAsia="Times New Roman" w:hAnsi="Arial" w:cs="Arial"/>
-          <w:color w:val="1155CC"/>
-          <w:sz w:val="20"/>
-          <w:szCs w:val="20"/>
-          <w:u w:val="single"/>
-        </w:rPr>
-        <w:fldChar w:fldCharType="end"/>
-      </w:r>
-    </w:p>
-    <w:p>
-      <w:pPr>
-        <w:rPr>
-          <w:rFonts w:ascii="Times New Roman" w:eastAsia="Times New Roman" w:hAnsi="Times New Roman" w:cs="Times New Roman"/>
-        </w:rPr>
-      </w:pPr>
-      <w:r>
-        <w:rPr>
-          <w:rFonts w:ascii="Arial" w:eastAsia="Times New Roman" w:hAnsi="Arial" w:cs="Arial"/>
-          <w:b/>
-          <w:bCs/>
-          <w:color w:val="000000"/>
           <w:sz w:val="22"/>
           <w:szCs w:val="22"/>
         </w:rPr>
         <w:t>____________________________________________________________________________</w:t>
       </w:r>
-    </w:p>
-    <w:p>
-      <w:pPr>
-        <w:rPr>
-          <w:rFonts w:ascii="Arial" w:eastAsia="Times New Roman" w:hAnsi="Arial" w:cs="Arial"/>
-          <w:b/>
-          <w:bCs/>
-          <w:color w:val="4A86E8"/>
-          <w:sz w:val="22"/>
-          <w:szCs w:val="22"/>
-        </w:rPr>
-      </w:pPr>
     </w:p>
     <w:p>
       <w:pPr>
@@ -334,7 +186,35 @@
           <w:sz w:val="21"/>
           <w:szCs w:val="21"/>
         </w:rPr>
-        <w:t>I am a software engineer with primary skills in Ruby, Ruby on Rails, JavaScript, HTML, CSS, and Vue.js. I am an avid learner, and my skills are expanding constantly. I have previous experience as a software test engineer in the R&amp;D department of a top smartphone manufacturer in the world and as a marketer in a multinational content delivery network company. Working in different departments in technology companies gave me the understanding and insight of the IT industry and business as well as the ability to work with others within and across departments within a company. With the skills in programming languages and frameworks, I would like to contribute to the growth of technology companies as a software developer.</w:t>
+        <w:t xml:space="preserve">I am a software engineer with primary skills in Ruby, Ruby on Rails, JavaScript, HTML, CSS, and Vue.js. I am an avid learner, and my skills are expanding constantly. I have previous experience as a software test engineer in the R&amp;D department of a top smartphone manufacturer in the world and as a marketer in a multinational content delivery network company. Working in different departments in technology companies gave me the understanding and insight of </w:t>
+      </w:r>
+      <w:bookmarkStart w:id="0" w:name="_GoBack"/>
+      <w:bookmarkEnd w:id="0"/>
+      <w:r>
+        <w:rPr>
+          <w:rFonts w:ascii="Arial" w:eastAsia="Arial" w:hAnsi="Arial" w:cs="Arial"/>
+          <w:sz w:val="21"/>
+          <w:szCs w:val="21"/>
+        </w:rPr>
+        <w:t xml:space="preserve">the IT industry and business as well as the ability to work with others within and across departments within a company. With the </w:t>
+      </w:r>
+      <w:proofErr w:type="gramStart"/>
+      <w:r>
+        <w:rPr>
+          <w:rFonts w:ascii="Arial" w:eastAsia="Arial" w:hAnsi="Arial" w:cs="Arial"/>
+          <w:sz w:val="21"/>
+          <w:szCs w:val="21"/>
+        </w:rPr>
+        <w:t>newly-acquired</w:t>
+      </w:r>
+      <w:proofErr w:type="gramEnd"/>
+      <w:r>
+        <w:rPr>
+          <w:rFonts w:ascii="Arial" w:eastAsia="Arial" w:hAnsi="Arial" w:cs="Arial"/>
+          <w:sz w:val="21"/>
+          <w:szCs w:val="21"/>
+        </w:rPr>
+        <w:t xml:space="preserve"> skills in programming languages and frameworks, I would like to contribute to the growth of technology companies as a software developer.</w:t>
       </w:r>
     </w:p>
     <w:p>
@@ -449,24 +329,41 @@
     <w:p>
       <w:pPr>
         <w:rPr>
-          <w:rFonts w:ascii="Arial" w:eastAsia="Times New Roman" w:hAnsi="Arial" w:cs="Arial"/>
-          <w:b/>
-          <w:bCs/>
-          <w:color w:val="000000"/>
-          <w:sz w:val="22"/>
-          <w:szCs w:val="22"/>
-        </w:rPr>
-      </w:pPr>
-      <w:r>
-        <w:rPr>
-          <w:rFonts w:ascii="Arial" w:eastAsia="Times New Roman" w:hAnsi="Arial" w:cs="Arial"/>
-          <w:b/>
-          <w:bCs/>
-          <w:color w:val="000000"/>
-          <w:sz w:val="22"/>
-          <w:szCs w:val="22"/>
-        </w:rPr>
-        <w:t xml:space="preserve">Web Developer | Actualize </w:t>
+          <w:rFonts w:ascii="Times New Roman" w:eastAsia="Times New Roman" w:hAnsi="Times New Roman" w:cs="Times New Roman"/>
+        </w:rPr>
+      </w:pPr>
+      <w:r>
+        <w:rPr>
+          <w:rFonts w:ascii="Arial" w:eastAsia="Times New Roman" w:hAnsi="Arial" w:cs="Arial"/>
+          <w:b/>
+          <w:bCs/>
+          <w:color w:val="000000"/>
+          <w:sz w:val="22"/>
+          <w:szCs w:val="22"/>
+        </w:rPr>
+        <w:t>Web Developer | Actualize</w:t>
+      </w:r>
+      <w:r>
+        <w:rPr>
+          <w:rFonts w:ascii="Arial" w:eastAsia="Times New Roman" w:hAnsi="Arial" w:cs="Arial"/>
+          <w:b/>
+          <w:bCs/>
+          <w:color w:val="000000"/>
+          <w:sz w:val="22"/>
+          <w:szCs w:val="22"/>
+        </w:rPr>
+        <w:t xml:space="preserve">  </w:t>
+      </w:r>
+      <w:r>
+        <w:rPr>
+          <w:rFonts w:ascii="Arial" w:eastAsia="Times New Roman" w:hAnsi="Arial" w:cs="Arial"/>
+          <w:b/>
+          <w:bCs/>
+          <w:color w:val="000000"/>
+          <w:sz w:val="22"/>
+          <w:szCs w:val="22"/>
+        </w:rPr>
+        <w:t xml:space="preserve">                   </w:t>
       </w:r>
       <w:r>
         <w:rPr>
@@ -488,62 +385,347 @@
           <w:sz w:val="22"/>
           <w:szCs w:val="22"/>
         </w:rPr>
-        <w:t xml:space="preserve">                                                          </w:t>
-      </w:r>
-      <w:r>
-        <w:rPr>
-          <w:rFonts w:ascii="Arial" w:eastAsia="Times New Roman" w:hAnsi="Arial" w:cs="Arial"/>
-          <w:b/>
-          <w:bCs/>
-          <w:color w:val="000000"/>
-          <w:sz w:val="22"/>
-          <w:szCs w:val="22"/>
-        </w:rPr>
+        <w:tab/>
+      </w:r>
+      <w:r>
+        <w:rPr>
+          <w:rFonts w:ascii="Arial" w:eastAsia="Times New Roman" w:hAnsi="Arial" w:cs="Arial"/>
+          <w:b/>
+          <w:bCs/>
+          <w:color w:val="000000"/>
+          <w:sz w:val="22"/>
+          <w:szCs w:val="22"/>
+        </w:rPr>
+        <w:tab/>
+      </w:r>
+      <w:r>
+        <w:rPr>
+          <w:rFonts w:ascii="Arial" w:eastAsia="Times New Roman" w:hAnsi="Arial" w:cs="Arial"/>
+          <w:b/>
+          <w:bCs/>
+          <w:color w:val="000000"/>
+          <w:sz w:val="22"/>
+          <w:szCs w:val="22"/>
+        </w:rPr>
+        <w:tab/>
+      </w:r>
+      <w:r>
+        <w:rPr>
+          <w:rFonts w:ascii="Arial" w:eastAsia="Times New Roman" w:hAnsi="Arial" w:cs="Arial"/>
+          <w:b/>
+          <w:bCs/>
+          <w:color w:val="000000"/>
+          <w:sz w:val="22"/>
+          <w:szCs w:val="22"/>
+        </w:rPr>
+        <w:tab/>
+        <w:t xml:space="preserve">                                                     </w:t>
+      </w:r>
+      <w:r>
+        <w:rPr>
+          <w:rFonts w:ascii="Arial" w:eastAsia="Times New Roman" w:hAnsi="Arial" w:cs="Arial"/>
+          <w:b/>
+          <w:bCs/>
+          <w:color w:val="000000"/>
+          <w:sz w:val="22"/>
+          <w:szCs w:val="22"/>
+        </w:rPr>
+        <w:t>July 2019 - Present</w:t>
+      </w:r>
+    </w:p>
+    <w:p>
+      <w:pPr>
+        <w:numPr>
+          <w:ilvl w:val="0"/>
+          <w:numId w:val="1"/>
+        </w:numPr>
+        <w:ind w:left="540"/>
+        <w:textAlignment w:val="baseline"/>
+        <w:rPr>
+          <w:rFonts w:ascii="Arial" w:eastAsia="Times New Roman" w:hAnsi="Arial" w:cs="Arial"/>
+          <w:b/>
+          <w:bCs/>
+          <w:color w:val="000000" w:themeColor="text1"/>
+          <w:sz w:val="22"/>
+          <w:szCs w:val="22"/>
+        </w:rPr>
+      </w:pPr>
+      <w:r>
+        <w:rPr>
+          <w:rFonts w:ascii="Arial" w:eastAsia="Times New Roman" w:hAnsi="Arial" w:cs="Arial"/>
+          <w:b/>
+          <w:bCs/>
+          <w:color w:val="000000" w:themeColor="text1"/>
+          <w:sz w:val="22"/>
+          <w:szCs w:val="22"/>
+        </w:rPr>
+        <w:t>(Capstone) </w:t>
+      </w:r>
+      <w:r>
+        <w:rPr>
+          <w:rFonts w:ascii="Arial" w:eastAsia="Times New Roman" w:hAnsi="Arial" w:cs="Arial"/>
+          <w:color w:val="000000" w:themeColor="text1"/>
+          <w:sz w:val="22"/>
+          <w:szCs w:val="22"/>
+        </w:rPr>
+        <w:t xml:space="preserve">Daily Time Tracking App: Time logging features for all daily activities to see how users are spending their time daily and improve their use of time </w:t>
+      </w:r>
+    </w:p>
+    <w:p>
+      <w:pPr>
+        <w:numPr>
+          <w:ilvl w:val="0"/>
+          <w:numId w:val="1"/>
+        </w:numPr>
+        <w:ind w:left="540"/>
+        <w:textAlignment w:val="baseline"/>
+        <w:rPr>
+          <w:rFonts w:ascii="Arial" w:eastAsia="Times New Roman" w:hAnsi="Arial" w:cs="Arial"/>
+          <w:b/>
+          <w:bCs/>
+          <w:color w:val="000000" w:themeColor="text1"/>
+          <w:sz w:val="22"/>
+          <w:szCs w:val="22"/>
+        </w:rPr>
+      </w:pPr>
+      <w:r>
+        <w:rPr>
+          <w:rFonts w:ascii="Arial" w:eastAsia="Times New Roman" w:hAnsi="Arial" w:cs="Arial"/>
+          <w:b/>
+          <w:bCs/>
+          <w:color w:val="000000" w:themeColor="text1"/>
+          <w:sz w:val="22"/>
+          <w:szCs w:val="22"/>
+        </w:rPr>
+        <w:t>Group Project One: </w:t>
+      </w:r>
+      <w:proofErr w:type="spellStart"/>
+      <w:r>
+        <w:rPr>
+          <w:rFonts w:ascii="Arial" w:eastAsia="Times New Roman" w:hAnsi="Arial" w:cs="Arial"/>
+          <w:color w:val="000000" w:themeColor="text1"/>
+          <w:sz w:val="22"/>
+          <w:szCs w:val="22"/>
+        </w:rPr>
+        <w:t>CodeJobs</w:t>
+      </w:r>
+      <w:proofErr w:type="spellEnd"/>
+      <w:r>
+        <w:rPr>
+          <w:rFonts w:ascii="Arial" w:eastAsia="Times New Roman" w:hAnsi="Arial" w:cs="Arial"/>
+          <w:color w:val="000000" w:themeColor="text1"/>
+          <w:sz w:val="22"/>
+          <w:szCs w:val="22"/>
+        </w:rPr>
+        <w:t xml:space="preserve"> App: Search features for software engineering jobs</w:t>
+      </w:r>
+    </w:p>
+    <w:p>
+      <w:pPr>
+        <w:numPr>
+          <w:ilvl w:val="0"/>
+          <w:numId w:val="1"/>
+        </w:numPr>
+        <w:ind w:left="540"/>
+        <w:textAlignment w:val="baseline"/>
+        <w:rPr>
+          <w:rFonts w:ascii="Arial" w:eastAsia="Times New Roman" w:hAnsi="Arial" w:cs="Arial"/>
+          <w:b/>
+          <w:bCs/>
+          <w:color w:val="000000" w:themeColor="text1"/>
+          <w:sz w:val="22"/>
+          <w:szCs w:val="22"/>
+        </w:rPr>
+      </w:pPr>
+      <w:r>
+        <w:rPr>
+          <w:rFonts w:ascii="Arial" w:eastAsia="Times New Roman" w:hAnsi="Arial" w:cs="Arial"/>
+          <w:b/>
+          <w:bCs/>
+          <w:color w:val="000000" w:themeColor="text1"/>
+          <w:sz w:val="22"/>
+          <w:szCs w:val="22"/>
+        </w:rPr>
+        <w:t>Groupe Project Two: </w:t>
+      </w:r>
+      <w:proofErr w:type="spellStart"/>
+      <w:r>
+        <w:rPr>
+          <w:rFonts w:ascii="Arial" w:eastAsia="Times New Roman" w:hAnsi="Arial" w:cs="Arial"/>
+          <w:color w:val="000000" w:themeColor="text1"/>
+          <w:sz w:val="22"/>
+          <w:szCs w:val="22"/>
+        </w:rPr>
+        <w:t>Swapswell</w:t>
+      </w:r>
+      <w:proofErr w:type="spellEnd"/>
+      <w:r>
+        <w:rPr>
+          <w:rFonts w:ascii="Arial" w:eastAsia="Times New Roman" w:hAnsi="Arial" w:cs="Arial"/>
+          <w:color w:val="000000" w:themeColor="text1"/>
+          <w:sz w:val="22"/>
+          <w:szCs w:val="22"/>
+        </w:rPr>
+        <w:t xml:space="preserve"> App: Online platform where users can trade items </w:t>
+      </w:r>
+    </w:p>
+    <w:p>
+      <w:pPr>
+        <w:numPr>
+          <w:ilvl w:val="0"/>
+          <w:numId w:val="1"/>
+        </w:numPr>
+        <w:ind w:left="540"/>
+        <w:textAlignment w:val="baseline"/>
+        <w:rPr>
+          <w:rFonts w:ascii="Calibri" w:eastAsia="Times New Roman" w:hAnsi="Calibri" w:cs="Calibri"/>
+          <w:b/>
+          <w:bCs/>
+          <w:color w:val="000000"/>
+          <w:sz w:val="22"/>
+          <w:szCs w:val="22"/>
+        </w:rPr>
+      </w:pPr>
+      <w:r>
+        <w:rPr>
+          <w:rFonts w:ascii="Arial" w:eastAsia="Times New Roman" w:hAnsi="Arial" w:cs="Arial"/>
+          <w:b/>
+          <w:bCs/>
+          <w:color w:val="000000"/>
+          <w:sz w:val="22"/>
+          <w:szCs w:val="22"/>
+        </w:rPr>
+        <w:t xml:space="preserve">Pair-Programming: </w:t>
+      </w:r>
+      <w:r>
+        <w:rPr>
+          <w:rFonts w:ascii="Arial" w:eastAsia="Times New Roman" w:hAnsi="Arial" w:cs="Arial"/>
+          <w:color w:val="000000"/>
+          <w:sz w:val="22"/>
+          <w:szCs w:val="22"/>
+        </w:rPr>
+        <w:t>worked in tandem with a partner to solve complex coding challenges. Experience in both driving and navigating.</w:t>
+      </w:r>
+    </w:p>
+    <w:p>
+      <w:pPr>
+        <w:numPr>
+          <w:ilvl w:val="0"/>
+          <w:numId w:val="1"/>
+        </w:numPr>
+        <w:ind w:left="540"/>
+        <w:textAlignment w:val="baseline"/>
+        <w:rPr>
+          <w:rFonts w:ascii="Calibri" w:eastAsia="Times New Roman" w:hAnsi="Calibri" w:cs="Calibri"/>
+          <w:b/>
+          <w:bCs/>
+          <w:color w:val="000000"/>
+          <w:sz w:val="22"/>
+          <w:szCs w:val="22"/>
+        </w:rPr>
+      </w:pPr>
+      <w:r>
+        <w:rPr>
+          <w:rFonts w:ascii="Arial" w:eastAsia="Times New Roman" w:hAnsi="Arial" w:cs="Arial"/>
+          <w:b/>
+          <w:bCs/>
+          <w:color w:val="000000"/>
+          <w:sz w:val="22"/>
+          <w:szCs w:val="22"/>
+        </w:rPr>
+        <w:t xml:space="preserve">Bootcamp: </w:t>
+      </w:r>
+      <w:r>
+        <w:rPr>
+          <w:rFonts w:ascii="Arial" w:eastAsia="Times New Roman" w:hAnsi="Arial" w:cs="Arial"/>
+          <w:color w:val="000000"/>
+          <w:sz w:val="22"/>
+          <w:szCs w:val="22"/>
+        </w:rPr>
+        <w:t>Completed the intensive, 4-month Actualize bootcamp and learned Ruby, Rails, JavaScript, Vue.js. Learned how to think like a software engineer and gained the ability to tackle any new technology. </w:t>
+      </w:r>
+    </w:p>
+    <w:p>
+      <w:pPr>
+        <w:rPr>
+          <w:rFonts w:ascii="Times New Roman" w:eastAsia="Times New Roman" w:hAnsi="Times New Roman" w:cs="Times New Roman"/>
+        </w:rPr>
+      </w:pPr>
+    </w:p>
+    <w:p>
+      <w:pPr>
+        <w:rPr>
+          <w:rFonts w:ascii="Arial" w:eastAsia="Times New Roman" w:hAnsi="Arial" w:cs="Arial"/>
+          <w:b/>
+          <w:bCs/>
+          <w:color w:val="000000"/>
+          <w:sz w:val="22"/>
+          <w:szCs w:val="22"/>
+        </w:rPr>
+      </w:pPr>
+      <w:r>
+        <w:rPr>
+          <w:rFonts w:ascii="Arial" w:eastAsia="Times New Roman" w:hAnsi="Arial" w:cs="Arial"/>
+          <w:b/>
+          <w:bCs/>
+          <w:color w:val="000000"/>
+          <w:sz w:val="22"/>
+          <w:szCs w:val="22"/>
+        </w:rPr>
+        <w:t>Software Testing Engineer | Samsung Electronic</w:t>
+      </w:r>
+      <w:r>
+        <w:rPr>
+          <w:rFonts w:ascii="Arial" w:eastAsia="Times New Roman" w:hAnsi="Arial" w:cs="Arial"/>
+          <w:b/>
+          <w:bCs/>
+          <w:color w:val="000000"/>
+          <w:sz w:val="22"/>
+          <w:szCs w:val="22"/>
+        </w:rPr>
+        <w:t xml:space="preserve">s  </w:t>
+      </w:r>
+      <w:r>
+        <w:rPr>
+          <w:rFonts w:ascii="Arial" w:eastAsia="Times New Roman" w:hAnsi="Arial" w:cs="Arial"/>
+          <w:b/>
+          <w:bCs/>
+          <w:color w:val="000000"/>
+          <w:sz w:val="22"/>
+          <w:szCs w:val="22"/>
+        </w:rPr>
+        <w:tab/>
+        <w:t xml:space="preserve">   </w:t>
+      </w:r>
+      <w:r>
+        <w:rPr>
+          <w:rFonts w:ascii="Arial" w:eastAsia="Times New Roman" w:hAnsi="Arial" w:cs="Arial"/>
+          <w:b/>
+          <w:bCs/>
+          <w:color w:val="000000"/>
+          <w:sz w:val="22"/>
+          <w:szCs w:val="22"/>
+        </w:rPr>
+        <w:tab/>
         <w:t xml:space="preserve"> </w:t>
       </w:r>
-      <w:r>
-        <w:rPr>
-          <w:rFonts w:ascii="Arial" w:eastAsia="Times New Roman" w:hAnsi="Arial" w:cs="Arial"/>
-          <w:b/>
-          <w:bCs/>
-          <w:color w:val="000000"/>
-          <w:sz w:val="22"/>
-          <w:szCs w:val="22"/>
-        </w:rPr>
-        <w:t xml:space="preserve">July 2019 </w:t>
-      </w:r>
-      <w:r>
-        <w:rPr>
-          <w:rFonts w:ascii="Arial" w:eastAsia="Times New Roman" w:hAnsi="Arial" w:cs="Arial"/>
-          <w:b/>
-          <w:bCs/>
-          <w:color w:val="000000"/>
-          <w:sz w:val="22"/>
-          <w:szCs w:val="22"/>
-        </w:rPr>
-        <w:t>–</w:t>
-      </w:r>
-      <w:r>
-        <w:rPr>
-          <w:rFonts w:ascii="Arial" w:eastAsia="Times New Roman" w:hAnsi="Arial" w:cs="Arial"/>
-          <w:b/>
-          <w:bCs/>
-          <w:color w:val="000000"/>
-          <w:sz w:val="22"/>
-          <w:szCs w:val="22"/>
-        </w:rPr>
-        <w:t xml:space="preserve"> </w:t>
-      </w:r>
-      <w:r>
-        <w:rPr>
-          <w:rFonts w:ascii="Arial" w:eastAsia="Times New Roman" w:hAnsi="Arial" w:cs="Arial"/>
-          <w:b/>
-          <w:bCs/>
-          <w:color w:val="000000"/>
-          <w:sz w:val="22"/>
-          <w:szCs w:val="22"/>
-        </w:rPr>
-        <w:t>November 2019</w:t>
+    </w:p>
+    <w:p>
+      <w:pPr>
+        <w:rPr>
+          <w:rFonts w:ascii="Times New Roman" w:eastAsia="Times New Roman" w:hAnsi="Times New Roman" w:cs="Times New Roman"/>
+        </w:rPr>
+      </w:pPr>
+      <w:r>
+        <w:rPr>
+          <w:rFonts w:ascii="Arial" w:eastAsia="Times New Roman" w:hAnsi="Arial" w:cs="Arial"/>
+          <w:b/>
+          <w:bCs/>
+          <w:color w:val="000000"/>
+          <w:sz w:val="22"/>
+          <w:szCs w:val="22"/>
+        </w:rPr>
+        <w:t>December 2017 - July 2018</w:t>
       </w:r>
     </w:p>
     <w:p>
@@ -564,42 +746,11 @@
       <w:r>
         <w:rPr>
           <w:rFonts w:ascii="Arial" w:eastAsia="Times New Roman" w:hAnsi="Arial" w:cs="Arial"/>
-          <w:b/>
-          <w:bCs/>
-          <w:color w:val="000000" w:themeColor="text1"/>
-          <w:sz w:val="22"/>
-          <w:szCs w:val="22"/>
-        </w:rPr>
-        <w:t>(Capstone) </w:t>
-      </w:r>
-      <w:r>
-        <w:rPr>
-          <w:rFonts w:ascii="Helvetica Neue" w:eastAsia="Times New Roman" w:hAnsi="Helvetica Neue" w:cs="Times New Roman"/>
-          <w:sz w:val="21"/>
-          <w:szCs w:val="21"/>
-          <w:bdr w:val="none" w:sz="0" w:space="0" w:color="auto" w:frame="1"/>
-          <w:shd w:val="clear" w:color="auto" w:fill="FFFFFF"/>
-        </w:rPr>
-        <w:t>Daily Time Tracking App: Time logging features for all daily activities to see how</w:t>
-      </w:r>
-      <w:r>
-        <w:rPr>
-          <w:rFonts w:ascii="Helvetica Neue" w:eastAsia="Times New Roman" w:hAnsi="Helvetica Neue" w:cs="Times New Roman"/>
-          <w:sz w:val="21"/>
-          <w:szCs w:val="21"/>
-          <w:shd w:val="clear" w:color="auto" w:fill="FFFFFF"/>
-        </w:rPr>
-        <w:t> </w:t>
-      </w:r>
-      <w:r>
-        <w:rPr>
-          <w:rFonts w:ascii="Helvetica Neue" w:eastAsia="Times New Roman" w:hAnsi="Helvetica Neue" w:cs="Times New Roman"/>
-          <w:sz w:val="21"/>
-          <w:szCs w:val="21"/>
-          <w:bdr w:val="none" w:sz="0" w:space="0" w:color="auto" w:frame="1"/>
-          <w:shd w:val="clear" w:color="auto" w:fill="FFFFFF"/>
-        </w:rPr>
-        <w:t>users are spending their time daily and improve their use of time</w:t>
+          <w:color w:val="000000"/>
+          <w:sz w:val="22"/>
+          <w:szCs w:val="22"/>
+        </w:rPr>
+        <w:t xml:space="preserve">Tested the software in developing versions of new smartphones and tablets. </w:t>
       </w:r>
     </w:p>
     <w:p>
@@ -620,168 +771,88 @@
       <w:r>
         <w:rPr>
           <w:rFonts w:ascii="Arial" w:eastAsia="Times New Roman" w:hAnsi="Arial" w:cs="Arial"/>
-          <w:b/>
-          <w:bCs/>
-          <w:color w:val="000000" w:themeColor="text1"/>
-          <w:sz w:val="22"/>
-          <w:szCs w:val="22"/>
-        </w:rPr>
-        <w:t>Group Project One: </w:t>
-      </w:r>
+          <w:color w:val="000000"/>
+          <w:sz w:val="22"/>
+          <w:szCs w:val="22"/>
+        </w:rPr>
+        <w:t>Reported the errors and exceptions to the software engineers at Samsung Electronics headquarters. </w:t>
+      </w:r>
+    </w:p>
+    <w:p>
+      <w:pPr>
+        <w:rPr>
+          <w:rFonts w:ascii="Times New Roman" w:eastAsia="Times New Roman" w:hAnsi="Times New Roman" w:cs="Times New Roman"/>
+        </w:rPr>
+      </w:pPr>
+    </w:p>
+    <w:p>
+      <w:pPr>
+        <w:rPr>
+          <w:rFonts w:ascii="Arial" w:eastAsia="Times New Roman" w:hAnsi="Arial" w:cs="Arial"/>
+          <w:b/>
+          <w:bCs/>
+          <w:color w:val="000000"/>
+          <w:sz w:val="22"/>
+          <w:szCs w:val="22"/>
+        </w:rPr>
+      </w:pPr>
       <w:proofErr w:type="spellStart"/>
       <w:r>
         <w:rPr>
-          <w:rFonts w:ascii="Helvetica Neue" w:eastAsia="Times New Roman" w:hAnsi="Helvetica Neue" w:cs="Times New Roman"/>
-          <w:sz w:val="21"/>
-          <w:szCs w:val="21"/>
-          <w:shd w:val="clear" w:color="auto" w:fill="FFFFFF"/>
-        </w:rPr>
-        <w:t>CodeJobs</w:t>
+          <w:rFonts w:ascii="Arial" w:eastAsia="Times New Roman" w:hAnsi="Arial" w:cs="Arial"/>
+          <w:b/>
+          <w:bCs/>
+          <w:color w:val="000000"/>
+          <w:sz w:val="22"/>
+          <w:szCs w:val="22"/>
+        </w:rPr>
+        <w:t>CDNetworks</w:t>
       </w:r>
       <w:proofErr w:type="spellEnd"/>
       <w:r>
         <w:rPr>
-          <w:rFonts w:ascii="Helvetica Neue" w:eastAsia="Times New Roman" w:hAnsi="Helvetica Neue" w:cs="Times New Roman"/>
-          <w:sz w:val="21"/>
-          <w:szCs w:val="21"/>
-          <w:shd w:val="clear" w:color="auto" w:fill="FFFFFF"/>
-        </w:rPr>
-        <w:t xml:space="preserve"> App: Search features for software engineering jobs</w:t>
-      </w:r>
-    </w:p>
-    <w:p>
-      <w:pPr>
-        <w:numPr>
-          <w:ilvl w:val="0"/>
-          <w:numId w:val="2"/>
-        </w:numPr>
-        <w:ind w:left="540"/>
-        <w:textAlignment w:val="baseline"/>
-        <w:rPr>
-          <w:rFonts w:ascii="Arial" w:eastAsia="Times New Roman" w:hAnsi="Arial" w:cs="Arial"/>
-          <w:color w:val="000000"/>
-          <w:sz w:val="22"/>
-          <w:szCs w:val="22"/>
-        </w:rPr>
-      </w:pPr>
-      <w:r>
-        <w:rPr>
-          <w:rFonts w:ascii="Arial" w:eastAsia="Times New Roman" w:hAnsi="Arial" w:cs="Arial"/>
-          <w:b/>
-          <w:bCs/>
-          <w:color w:val="000000" w:themeColor="text1"/>
-          <w:sz w:val="22"/>
-          <w:szCs w:val="22"/>
-        </w:rPr>
-        <w:t>Groupe Project Two: </w:t>
-      </w:r>
-      <w:proofErr w:type="spellStart"/>
-      <w:r>
-        <w:rPr>
-          <w:rFonts w:ascii="Helvetica Neue" w:eastAsia="Times New Roman" w:hAnsi="Helvetica Neue" w:cs="Times New Roman"/>
-          <w:sz w:val="21"/>
-          <w:szCs w:val="21"/>
-          <w:shd w:val="clear" w:color="auto" w:fill="FFFFFF"/>
-        </w:rPr>
-        <w:t>Swapswell</w:t>
-      </w:r>
-      <w:proofErr w:type="spellEnd"/>
-      <w:r>
-        <w:rPr>
-          <w:rFonts w:ascii="Helvetica Neue" w:eastAsia="Times New Roman" w:hAnsi="Helvetica Neue" w:cs="Times New Roman"/>
-          <w:sz w:val="21"/>
-          <w:szCs w:val="21"/>
-          <w:shd w:val="clear" w:color="auto" w:fill="FFFFFF"/>
-        </w:rPr>
-        <w:t xml:space="preserve"> App: Online platform where users can trade items</w:t>
-      </w:r>
-    </w:p>
-    <w:p>
-      <w:pPr>
-        <w:numPr>
-          <w:ilvl w:val="0"/>
-          <w:numId w:val="2"/>
-        </w:numPr>
-        <w:ind w:left="540"/>
-        <w:textAlignment w:val="baseline"/>
-        <w:rPr>
-          <w:rFonts w:ascii="Arial" w:eastAsia="Times New Roman" w:hAnsi="Arial" w:cs="Arial"/>
-          <w:color w:val="000000"/>
-          <w:sz w:val="22"/>
-          <w:szCs w:val="22"/>
-        </w:rPr>
-      </w:pPr>
-      <w:r>
-        <w:rPr>
-          <w:rFonts w:ascii="Arial" w:eastAsia="Times New Roman" w:hAnsi="Arial" w:cs="Arial"/>
-          <w:b/>
-          <w:bCs/>
-          <w:color w:val="000000"/>
-          <w:sz w:val="22"/>
-          <w:szCs w:val="22"/>
-        </w:rPr>
-        <w:t xml:space="preserve">Pair-Programming: </w:t>
-      </w:r>
-      <w:r>
-        <w:rPr>
-          <w:rFonts w:ascii="Arial" w:eastAsia="Times New Roman" w:hAnsi="Arial" w:cs="Arial"/>
-          <w:color w:val="000000"/>
-          <w:sz w:val="22"/>
-          <w:szCs w:val="22"/>
-        </w:rPr>
-        <w:t>worked in tandem with a partner to solve complex coding challenges. Experience in both driving and navigating.</w:t>
-      </w:r>
-    </w:p>
-    <w:p>
-      <w:pPr>
-        <w:numPr>
-          <w:ilvl w:val="0"/>
-          <w:numId w:val="2"/>
-        </w:numPr>
-        <w:ind w:left="540"/>
-        <w:textAlignment w:val="baseline"/>
-        <w:rPr>
-          <w:rFonts w:ascii="Arial" w:eastAsia="Times New Roman" w:hAnsi="Arial" w:cs="Arial"/>
-          <w:color w:val="000000"/>
-          <w:sz w:val="22"/>
-          <w:szCs w:val="22"/>
-        </w:rPr>
-      </w:pPr>
-      <w:r>
-        <w:rPr>
-          <w:rFonts w:ascii="Arial" w:eastAsia="Times New Roman" w:hAnsi="Arial" w:cs="Arial"/>
-          <w:b/>
-          <w:bCs/>
-          <w:color w:val="000000"/>
-          <w:sz w:val="22"/>
-          <w:szCs w:val="22"/>
-        </w:rPr>
-        <w:t xml:space="preserve">Bootcamp: </w:t>
-      </w:r>
-      <w:r>
-        <w:rPr>
-          <w:rFonts w:ascii="Arial" w:eastAsia="Times New Roman" w:hAnsi="Arial" w:cs="Arial"/>
-          <w:color w:val="000000"/>
-          <w:sz w:val="22"/>
-          <w:szCs w:val="22"/>
-        </w:rPr>
-        <w:t>Completed the intensive, 4-month Actualize bootcamp and learned Ruby, Rails, JavaScript, Vue.js. Learned how to think like a software engineer and gained the ability to tackle any new technology. </w:t>
-      </w:r>
-    </w:p>
-    <w:p>
-      <w:pPr>
-        <w:pStyle w:val="ListParagraph"/>
-        <w:ind w:left="1080"/>
-        <w:textAlignment w:val="baseline"/>
-        <w:rPr>
-          <w:rFonts w:ascii="Calibri" w:eastAsia="Times New Roman" w:hAnsi="Calibri" w:cs="Calibri"/>
-          <w:b/>
-          <w:bCs/>
-          <w:color w:val="000000"/>
-          <w:sz w:val="22"/>
-          <w:szCs w:val="22"/>
-        </w:rPr>
-      </w:pPr>
+          <w:rFonts w:ascii="Arial" w:eastAsia="Times New Roman" w:hAnsi="Arial" w:cs="Arial"/>
+          <w:b/>
+          <w:bCs/>
+          <w:color w:val="000000"/>
+          <w:sz w:val="22"/>
+          <w:szCs w:val="22"/>
+        </w:rPr>
+        <w:t xml:space="preserve"> </w:t>
+      </w:r>
+      <w:r>
+        <w:rPr>
+          <w:rFonts w:ascii="Arial" w:eastAsia="Times New Roman" w:hAnsi="Arial" w:cs="Arial"/>
+          <w:b/>
+          <w:bCs/>
+          <w:color w:val="000000"/>
+          <w:sz w:val="22"/>
+          <w:szCs w:val="22"/>
+        </w:rPr>
+        <w:t xml:space="preserve">| </w:t>
+      </w:r>
+      <w:r>
+        <w:rPr>
+          <w:rFonts w:ascii="Arial" w:eastAsia="Times New Roman" w:hAnsi="Arial" w:cs="Arial"/>
+          <w:b/>
+          <w:bCs/>
+          <w:color w:val="000000"/>
+          <w:sz w:val="22"/>
+          <w:szCs w:val="22"/>
+        </w:rPr>
+        <w:t>Assistant Product Marketing Man</w:t>
+      </w:r>
+      <w:r>
+        <w:rPr>
+          <w:rFonts w:ascii="Arial" w:eastAsia="Times New Roman" w:hAnsi="Arial" w:cs="Arial"/>
+          <w:b/>
+          <w:bCs/>
+          <w:color w:val="000000"/>
+          <w:sz w:val="22"/>
+          <w:szCs w:val="22"/>
+        </w:rPr>
+        <w:t>ager</w:t>
+      </w:r>
     </w:p>
     <w:p>
       <w:pPr>
@@ -789,493 +860,6 @@
           <w:rFonts w:ascii="Times New Roman" w:eastAsia="Times New Roman" w:hAnsi="Times New Roman" w:cs="Times New Roman"/>
         </w:rPr>
       </w:pPr>
-      <w:r>
-        <w:rPr>
-          <w:rFonts w:ascii="Arial" w:eastAsia="Times New Roman" w:hAnsi="Arial" w:cs="Arial"/>
-          <w:b/>
-          <w:bCs/>
-          <w:color w:val="000000"/>
-          <w:sz w:val="22"/>
-          <w:szCs w:val="22"/>
-        </w:rPr>
-        <w:t>Software Testing Engineer | Samsung Electronics</w:t>
-      </w:r>
-      <w:r>
-        <w:rPr>
-          <w:rFonts w:ascii="Arial" w:eastAsia="Times New Roman" w:hAnsi="Arial" w:cs="Arial"/>
-          <w:b/>
-          <w:bCs/>
-          <w:color w:val="000000"/>
-          <w:sz w:val="22"/>
-          <w:szCs w:val="22"/>
-        </w:rPr>
-        <w:tab/>
-      </w:r>
-      <w:r>
-        <w:rPr>
-          <w:rFonts w:ascii="Arial" w:eastAsia="Times New Roman" w:hAnsi="Arial" w:cs="Arial"/>
-          <w:b/>
-          <w:bCs/>
-          <w:color w:val="000000"/>
-          <w:sz w:val="22"/>
-          <w:szCs w:val="22"/>
-        </w:rPr>
-        <w:t xml:space="preserve">             </w:t>
-      </w:r>
-      <w:r>
-        <w:rPr>
-          <w:rFonts w:ascii="Arial" w:eastAsia="Times New Roman" w:hAnsi="Arial" w:cs="Arial"/>
-          <w:b/>
-          <w:bCs/>
-          <w:color w:val="000000"/>
-          <w:sz w:val="22"/>
-          <w:szCs w:val="22"/>
-        </w:rPr>
-        <w:t>December 2017 - July 2018</w:t>
-      </w:r>
-    </w:p>
-    <w:p>
-      <w:pPr>
-        <w:numPr>
-          <w:ilvl w:val="0"/>
-          <w:numId w:val="2"/>
-        </w:numPr>
-        <w:ind w:left="540"/>
-        <w:textAlignment w:val="baseline"/>
-        <w:rPr>
-          <w:rFonts w:ascii="Arial" w:eastAsia="Times New Roman" w:hAnsi="Arial" w:cs="Arial"/>
-          <w:color w:val="000000"/>
-          <w:sz w:val="22"/>
-          <w:szCs w:val="22"/>
-        </w:rPr>
-      </w:pPr>
-      <w:r>
-        <w:rPr>
-          <w:rFonts w:ascii="Arial" w:eastAsia="Times New Roman" w:hAnsi="Arial" w:cs="Arial"/>
-          <w:color w:val="000000"/>
-          <w:sz w:val="22"/>
-          <w:szCs w:val="22"/>
-        </w:rPr>
-        <w:t xml:space="preserve">Tested the software in developing versions of new smartphones and tablets. </w:t>
-      </w:r>
-    </w:p>
-    <w:p>
-      <w:pPr>
-        <w:numPr>
-          <w:ilvl w:val="0"/>
-          <w:numId w:val="2"/>
-        </w:numPr>
-        <w:ind w:left="540"/>
-        <w:textAlignment w:val="baseline"/>
-        <w:rPr>
-          <w:rFonts w:ascii="Arial" w:eastAsia="Times New Roman" w:hAnsi="Arial" w:cs="Arial"/>
-          <w:color w:val="000000"/>
-          <w:sz w:val="22"/>
-          <w:szCs w:val="22"/>
-        </w:rPr>
-      </w:pPr>
-      <w:r>
-        <w:rPr>
-          <w:rFonts w:ascii="Arial" w:eastAsia="Times New Roman" w:hAnsi="Arial" w:cs="Arial"/>
-          <w:color w:val="000000"/>
-          <w:sz w:val="22"/>
-          <w:szCs w:val="22"/>
-        </w:rPr>
-        <w:t>Reported the errors and exceptions to the software engineers at Samsung Electronics headquarters. </w:t>
-      </w:r>
-    </w:p>
-    <w:p>
-      <w:pPr>
-        <w:ind w:left="540"/>
-        <w:textAlignment w:val="baseline"/>
-        <w:rPr>
-          <w:rFonts w:ascii="Arial" w:eastAsia="Times New Roman" w:hAnsi="Arial" w:cs="Arial"/>
-          <w:color w:val="000000"/>
-          <w:sz w:val="22"/>
-          <w:szCs w:val="22"/>
-        </w:rPr>
-      </w:pPr>
-    </w:p>
-    <w:p>
-      <w:pPr>
-        <w:rPr>
-          <w:rFonts w:ascii="Times New Roman" w:eastAsia="Times New Roman" w:hAnsi="Times New Roman" w:cs="Times New Roman"/>
-        </w:rPr>
-      </w:pPr>
-      <w:r>
-        <w:rPr>
-          <w:rFonts w:ascii="Arial" w:eastAsia="Times New Roman" w:hAnsi="Arial" w:cs="Arial"/>
-          <w:b/>
-          <w:bCs/>
-          <w:color w:val="000000"/>
-          <w:sz w:val="22"/>
-          <w:szCs w:val="22"/>
-        </w:rPr>
-        <w:t>Load Controller | All Nippon Airway</w:t>
-      </w:r>
-      <w:r>
-        <w:rPr>
-          <w:rFonts w:ascii="Arial" w:eastAsia="Times New Roman" w:hAnsi="Arial" w:cs="Arial"/>
-          <w:b/>
-          <w:bCs/>
-          <w:color w:val="000000"/>
-          <w:sz w:val="22"/>
-          <w:szCs w:val="22"/>
-        </w:rPr>
-        <w:tab/>
-      </w:r>
-      <w:r>
-        <w:rPr>
-          <w:rFonts w:ascii="Arial" w:eastAsia="Times New Roman" w:hAnsi="Arial" w:cs="Arial"/>
-          <w:b/>
-          <w:bCs/>
-          <w:color w:val="000000"/>
-          <w:sz w:val="22"/>
-          <w:szCs w:val="22"/>
-        </w:rPr>
-        <w:t xml:space="preserve">                                 </w:t>
-      </w:r>
-      <w:r>
-        <w:rPr>
-          <w:rFonts w:ascii="Arial" w:eastAsia="Times New Roman" w:hAnsi="Arial" w:cs="Arial"/>
-          <w:b/>
-          <w:bCs/>
-          <w:color w:val="000000"/>
-          <w:sz w:val="22"/>
-          <w:szCs w:val="22"/>
-        </w:rPr>
-        <w:t>March 2017 - December 2017</w:t>
-      </w:r>
-    </w:p>
-    <w:p>
-      <w:pPr>
-        <w:numPr>
-          <w:ilvl w:val="0"/>
-          <w:numId w:val="3"/>
-        </w:numPr>
-        <w:ind w:left="540"/>
-        <w:textAlignment w:val="baseline"/>
-        <w:rPr>
-          <w:rFonts w:ascii="Arial" w:eastAsia="Times New Roman" w:hAnsi="Arial" w:cs="Arial"/>
-          <w:color w:val="000000"/>
-          <w:sz w:val="22"/>
-          <w:szCs w:val="22"/>
-        </w:rPr>
-      </w:pPr>
-      <w:r>
-        <w:rPr>
-          <w:rFonts w:ascii="Arial" w:eastAsia="Times New Roman" w:hAnsi="Arial" w:cs="Arial"/>
-          <w:color w:val="000000"/>
-          <w:sz w:val="22"/>
-          <w:szCs w:val="22"/>
-        </w:rPr>
-        <w:t>Created the cargo loading plan for every airline shipment from New York to Tokyo, Japan.</w:t>
-      </w:r>
-    </w:p>
-    <w:p>
-      <w:pPr>
-        <w:numPr>
-          <w:ilvl w:val="0"/>
-          <w:numId w:val="3"/>
-        </w:numPr>
-        <w:ind w:left="540"/>
-        <w:textAlignment w:val="baseline"/>
-        <w:rPr>
-          <w:rFonts w:ascii="Arial" w:eastAsia="Times New Roman" w:hAnsi="Arial" w:cs="Arial"/>
-          <w:color w:val="000000"/>
-          <w:sz w:val="22"/>
-          <w:szCs w:val="22"/>
-        </w:rPr>
-      </w:pPr>
-      <w:r>
-        <w:rPr>
-          <w:rFonts w:ascii="Arial" w:eastAsia="Times New Roman" w:hAnsi="Arial" w:cs="Arial"/>
-          <w:color w:val="000000"/>
-          <w:sz w:val="22"/>
-          <w:szCs w:val="22"/>
-        </w:rPr>
-        <w:t>Collaborated with ground staff and ticketing staff to complete the loading on-time for every departure. </w:t>
-      </w:r>
-    </w:p>
-    <w:p>
-      <w:pPr>
-        <w:rPr>
-          <w:rFonts w:ascii="Times New Roman" w:eastAsia="Times New Roman" w:hAnsi="Times New Roman" w:cs="Times New Roman"/>
-        </w:rPr>
-      </w:pPr>
-    </w:p>
-    <w:p>
-      <w:pPr>
-        <w:rPr>
-          <w:rFonts w:ascii="Times New Roman" w:eastAsia="Times New Roman" w:hAnsi="Times New Roman" w:cs="Times New Roman"/>
-        </w:rPr>
-      </w:pPr>
-      <w:r>
-        <w:rPr>
-          <w:rFonts w:ascii="Arial" w:eastAsia="Times New Roman" w:hAnsi="Arial" w:cs="Arial"/>
-          <w:b/>
-          <w:bCs/>
-          <w:color w:val="000000"/>
-          <w:sz w:val="22"/>
-          <w:szCs w:val="22"/>
-        </w:rPr>
-        <w:t xml:space="preserve">Customer Service Representative | </w:t>
-      </w:r>
-      <w:proofErr w:type="spellStart"/>
-      <w:r>
-        <w:rPr>
-          <w:rFonts w:ascii="Arial" w:eastAsia="Times New Roman" w:hAnsi="Arial" w:cs="Arial"/>
-          <w:b/>
-          <w:bCs/>
-          <w:color w:val="000000"/>
-          <w:sz w:val="22"/>
-          <w:szCs w:val="22"/>
-        </w:rPr>
-        <w:t>Logisticare</w:t>
-      </w:r>
-      <w:proofErr w:type="spellEnd"/>
-      <w:r>
-        <w:rPr>
-          <w:rFonts w:ascii="Arial" w:eastAsia="Times New Roman" w:hAnsi="Arial" w:cs="Arial"/>
-          <w:b/>
-          <w:bCs/>
-          <w:color w:val="000000"/>
-          <w:sz w:val="22"/>
-          <w:szCs w:val="22"/>
-        </w:rPr>
-        <w:tab/>
-      </w:r>
-      <w:r>
-        <w:rPr>
-          <w:rFonts w:ascii="Arial" w:eastAsia="Times New Roman" w:hAnsi="Arial" w:cs="Arial"/>
-          <w:b/>
-          <w:bCs/>
-          <w:color w:val="000000"/>
-          <w:sz w:val="22"/>
-          <w:szCs w:val="22"/>
-        </w:rPr>
-        <w:t xml:space="preserve">                               </w:t>
-      </w:r>
-      <w:r>
-        <w:rPr>
-          <w:rFonts w:ascii="Arial" w:eastAsia="Times New Roman" w:hAnsi="Arial" w:cs="Arial"/>
-          <w:b/>
-          <w:bCs/>
-          <w:color w:val="000000"/>
-          <w:sz w:val="22"/>
-          <w:szCs w:val="22"/>
-        </w:rPr>
-        <w:t>July 2016 - March 2017</w:t>
-      </w:r>
-    </w:p>
-    <w:p>
-      <w:pPr>
-        <w:numPr>
-          <w:ilvl w:val="0"/>
-          <w:numId w:val="4"/>
-        </w:numPr>
-        <w:ind w:left="540"/>
-        <w:textAlignment w:val="baseline"/>
-        <w:rPr>
-          <w:rFonts w:ascii="Arial" w:eastAsia="Times New Roman" w:hAnsi="Arial" w:cs="Arial"/>
-          <w:color w:val="000000"/>
-          <w:sz w:val="22"/>
-          <w:szCs w:val="22"/>
-        </w:rPr>
-      </w:pPr>
-      <w:r>
-        <w:rPr>
-          <w:rFonts w:ascii="Arial" w:eastAsia="Times New Roman" w:hAnsi="Arial" w:cs="Arial"/>
-          <w:color w:val="000000"/>
-          <w:sz w:val="22"/>
-          <w:szCs w:val="22"/>
-        </w:rPr>
-        <w:t>Generated reservations and provided customer support for limousine and ambulette riders, who received the government support for medical appointments.</w:t>
-      </w:r>
-    </w:p>
-    <w:p>
-      <w:pPr>
-        <w:rPr>
-          <w:rFonts w:ascii="Times New Roman" w:eastAsia="Times New Roman" w:hAnsi="Times New Roman" w:cs="Times New Roman"/>
-        </w:rPr>
-      </w:pPr>
-    </w:p>
-    <w:p>
-      <w:pPr>
-        <w:rPr>
-          <w:rFonts w:ascii="Times New Roman" w:eastAsia="Times New Roman" w:hAnsi="Times New Roman" w:cs="Times New Roman"/>
-        </w:rPr>
-      </w:pPr>
-      <w:r>
-        <w:rPr>
-          <w:rFonts w:ascii="Arial" w:eastAsia="Times New Roman" w:hAnsi="Arial" w:cs="Arial"/>
-          <w:b/>
-          <w:bCs/>
-          <w:color w:val="000000"/>
-          <w:sz w:val="22"/>
-          <w:szCs w:val="22"/>
-        </w:rPr>
-        <w:t xml:space="preserve">Customer Service Representative | Delivery.com </w:t>
-      </w:r>
-      <w:r>
-        <w:rPr>
-          <w:rFonts w:ascii="Arial" w:eastAsia="Times New Roman" w:hAnsi="Arial" w:cs="Arial"/>
-          <w:b/>
-          <w:bCs/>
-          <w:color w:val="000000"/>
-          <w:sz w:val="22"/>
-          <w:szCs w:val="22"/>
-        </w:rPr>
-        <w:tab/>
-      </w:r>
-      <w:r>
-        <w:rPr>
-          <w:rFonts w:ascii="Arial" w:eastAsia="Times New Roman" w:hAnsi="Arial" w:cs="Arial"/>
-          <w:b/>
-          <w:bCs/>
-          <w:color w:val="000000"/>
-          <w:sz w:val="22"/>
-          <w:szCs w:val="22"/>
-        </w:rPr>
-        <w:t xml:space="preserve">     </w:t>
-      </w:r>
-      <w:r>
-        <w:rPr>
-          <w:rFonts w:ascii="Arial" w:eastAsia="Times New Roman" w:hAnsi="Arial" w:cs="Arial"/>
-          <w:b/>
-          <w:bCs/>
-          <w:color w:val="000000"/>
-          <w:sz w:val="22"/>
-          <w:szCs w:val="22"/>
-        </w:rPr>
-        <w:t>September 2014 - August 2015 </w:t>
-      </w:r>
-    </w:p>
-    <w:p>
-      <w:pPr>
-        <w:numPr>
-          <w:ilvl w:val="0"/>
-          <w:numId w:val="5"/>
-        </w:numPr>
-        <w:ind w:left="540"/>
-        <w:textAlignment w:val="baseline"/>
-        <w:rPr>
-          <w:rFonts w:ascii="Arial" w:eastAsia="Times New Roman" w:hAnsi="Arial" w:cs="Arial"/>
-          <w:color w:val="000000"/>
-          <w:sz w:val="22"/>
-          <w:szCs w:val="22"/>
-        </w:rPr>
-      </w:pPr>
-      <w:r>
-        <w:rPr>
-          <w:rFonts w:ascii="Arial" w:eastAsia="Times New Roman" w:hAnsi="Arial" w:cs="Arial"/>
-          <w:color w:val="000000"/>
-          <w:sz w:val="22"/>
-          <w:szCs w:val="22"/>
-        </w:rPr>
-        <w:t>Provided customer service to users who placed online delivery orders via mobile app and website.</w:t>
-      </w:r>
-    </w:p>
-    <w:p>
-      <w:pPr>
-        <w:numPr>
-          <w:ilvl w:val="0"/>
-          <w:numId w:val="5"/>
-        </w:numPr>
-        <w:ind w:left="540"/>
-        <w:textAlignment w:val="baseline"/>
-        <w:rPr>
-          <w:rFonts w:ascii="Arial" w:eastAsia="Times New Roman" w:hAnsi="Arial" w:cs="Arial"/>
-          <w:color w:val="000000"/>
-          <w:sz w:val="22"/>
-          <w:szCs w:val="22"/>
-        </w:rPr>
-      </w:pPr>
-      <w:r>
-        <w:rPr>
-          <w:rFonts w:ascii="Arial" w:eastAsia="Times New Roman" w:hAnsi="Arial" w:cs="Arial"/>
-          <w:color w:val="000000"/>
-          <w:sz w:val="22"/>
-          <w:szCs w:val="22"/>
-        </w:rPr>
-        <w:t>Provided customer service to merchants who had business platform through delivery.com.</w:t>
-      </w:r>
-    </w:p>
-    <w:p>
-      <w:pPr>
-        <w:rPr>
-          <w:rFonts w:ascii="Times New Roman" w:eastAsia="Times New Roman" w:hAnsi="Times New Roman" w:cs="Times New Roman"/>
-        </w:rPr>
-      </w:pPr>
-    </w:p>
-    <w:p>
-      <w:pPr>
-        <w:rPr>
-          <w:rFonts w:ascii="Arial" w:eastAsia="Times New Roman" w:hAnsi="Arial" w:cs="Arial"/>
-          <w:b/>
-          <w:bCs/>
-          <w:color w:val="000000"/>
-          <w:sz w:val="22"/>
-          <w:szCs w:val="22"/>
-        </w:rPr>
-      </w:pPr>
-      <w:proofErr w:type="spellStart"/>
-      <w:r>
-        <w:rPr>
-          <w:rFonts w:ascii="Arial" w:eastAsia="Times New Roman" w:hAnsi="Arial" w:cs="Arial"/>
-          <w:b/>
-          <w:bCs/>
-          <w:color w:val="000000"/>
-          <w:sz w:val="22"/>
-          <w:szCs w:val="22"/>
-        </w:rPr>
-        <w:t>CDNetworks</w:t>
-      </w:r>
-      <w:proofErr w:type="spellEnd"/>
-      <w:r>
-        <w:rPr>
-          <w:rFonts w:ascii="Arial" w:eastAsia="Times New Roman" w:hAnsi="Arial" w:cs="Arial"/>
-          <w:b/>
-          <w:bCs/>
-          <w:color w:val="000000"/>
-          <w:sz w:val="22"/>
-          <w:szCs w:val="22"/>
-        </w:rPr>
-        <w:t xml:space="preserve"> </w:t>
-      </w:r>
-      <w:r>
-        <w:rPr>
-          <w:rFonts w:ascii="Arial" w:eastAsia="Times New Roman" w:hAnsi="Arial" w:cs="Arial"/>
-          <w:b/>
-          <w:bCs/>
-          <w:color w:val="000000"/>
-          <w:sz w:val="22"/>
-          <w:szCs w:val="22"/>
-        </w:rPr>
-        <w:t xml:space="preserve">| </w:t>
-      </w:r>
-      <w:r>
-        <w:rPr>
-          <w:rFonts w:ascii="Arial" w:eastAsia="Times New Roman" w:hAnsi="Arial" w:cs="Arial"/>
-          <w:b/>
-          <w:bCs/>
-          <w:color w:val="000000"/>
-          <w:sz w:val="22"/>
-          <w:szCs w:val="22"/>
-        </w:rPr>
-        <w:t>Assistant Product Marketing Manager</w:t>
-      </w:r>
-      <w:r>
-        <w:rPr>
-          <w:rFonts w:ascii="Arial" w:eastAsia="Times New Roman" w:hAnsi="Arial" w:cs="Arial"/>
-          <w:b/>
-          <w:bCs/>
-          <w:color w:val="000000"/>
-          <w:sz w:val="22"/>
-          <w:szCs w:val="22"/>
-        </w:rPr>
-        <w:t xml:space="preserve">                        </w:t>
-      </w:r>
       <w:proofErr w:type="gramStart"/>
       <w:r>
         <w:rPr>
@@ -1299,17 +883,6 @@
           <w:szCs w:val="22"/>
         </w:rPr>
         <w:t xml:space="preserve"> 2012 - April, 2013</w:t>
-      </w:r>
-      <w:r>
-        <w:rPr>
-          <w:rFonts w:ascii="Arial" w:eastAsia="Times New Roman" w:hAnsi="Arial" w:cs="Arial"/>
-          <w:b/>
-          <w:bCs/>
-          <w:color w:val="000000"/>
-          <w:sz w:val="22"/>
-          <w:szCs w:val="22"/>
-        </w:rPr>
-        <w:t xml:space="preserve">                                                           </w:t>
       </w:r>
     </w:p>
     <w:p>
@@ -1334,16 +907,7 @@
           <w:sz w:val="22"/>
           <w:szCs w:val="22"/>
         </w:rPr>
-        <w:t>Researched and produced corporate and business strategy</w:t>
-      </w:r>
-      <w:r>
-        <w:rPr>
-          <w:rFonts w:ascii="Arial" w:eastAsia="Times New Roman" w:hAnsi="Arial" w:cs="Arial"/>
-          <w:color w:val="000000"/>
-          <w:sz w:val="22"/>
-          <w:szCs w:val="22"/>
-        </w:rPr>
-        <w:t xml:space="preserve"> for global content delivery network business plans. </w:t>
+        <w:t xml:space="preserve">Researched and produced corporate and business strategy. </w:t>
       </w:r>
     </w:p>
     <w:p>
@@ -1433,7 +997,18 @@
           <w:sz w:val="22"/>
           <w:szCs w:val="22"/>
         </w:rPr>
-        <w:t xml:space="preserve">          </w:t>
+        <w:t xml:space="preserve">         </w:t>
+      </w:r>
+      <w:r>
+        <w:rPr>
+          <w:rFonts w:ascii="Arial" w:eastAsia="Times New Roman" w:hAnsi="Arial" w:cs="Arial"/>
+          <w:b/>
+          <w:bCs/>
+          <w:color w:val="000000"/>
+          <w:sz w:val="22"/>
+          <w:szCs w:val="22"/>
+        </w:rPr>
+        <w:t xml:space="preserve"> </w:t>
       </w:r>
       <w:r>
         <w:rPr>
@@ -1484,7 +1059,36 @@
           <w:sz w:val="22"/>
           <w:szCs w:val="22"/>
         </w:rPr>
-        <w:t xml:space="preserve">                                       </w:t>
+        <w:tab/>
+      </w:r>
+      <w:r>
+        <w:rPr>
+          <w:rFonts w:ascii="Arial" w:eastAsia="Times New Roman" w:hAnsi="Arial" w:cs="Arial"/>
+          <w:b/>
+          <w:bCs/>
+          <w:color w:val="000000"/>
+          <w:sz w:val="22"/>
+          <w:szCs w:val="22"/>
+        </w:rPr>
+        <w:tab/>
+      </w:r>
+      <w:r>
+        <w:rPr>
+          <w:rFonts w:ascii="Arial" w:eastAsia="Times New Roman" w:hAnsi="Arial" w:cs="Arial"/>
+          <w:b/>
+          <w:bCs/>
+          <w:color w:val="000000"/>
+          <w:sz w:val="22"/>
+          <w:szCs w:val="22"/>
+        </w:rPr>
+        <w:tab/>
+        <w:t xml:space="preserve">                                        </w:t>
+      </w:r>
+      <w:r>
+        <w:rPr>
+          <w:rFonts w:ascii="Times New Roman" w:eastAsia="Times New Roman" w:hAnsi="Times New Roman" w:cs="Times New Roman"/>
+        </w:rPr>
+        <w:br/>
       </w:r>
     </w:p>
     <w:sectPr>
@@ -1500,9 +1104,9 @@
 <file path=word/numbering.xml><?xml version="1.0" encoding="utf-8"?>
 <w:numbering xmlns:wpc="http://schemas.microsoft.com/office/word/2010/wordprocessingCanvas" xmlns:cx="http://schemas.microsoft.com/office/drawing/2014/chartex" xmlns:cx1="http://schemas.microsoft.com/office/drawing/2015/9/8/chartex" xmlns:cx2="http://schemas.microsoft.com/office/drawing/2015/10/21/chartex" xmlns:cx3="http://schemas.microsoft.com/office/drawing/2016/5/9/chartex" xmlns:cx4="http://schemas.microsoft.com/office/drawing/2016/5/10/chartex" xmlns:cx5="http://schemas.microsoft.com/office/drawing/2016/5/11/chartex" xmlns:cx6="http://schemas.microsoft.com/office/drawing/2016/5/12/chartex" xmlns:cx7="http://schemas.microsoft.com/office/drawing/2016/5/13/chartex" xmlns:cx8="http://schemas.microsoft.com/office/drawing/2016/5/14/chartex" xmlns:mc="http://schemas.openxmlformats.org/markup-compatibility/2006" xmlns:aink="http://schemas.microsoft.com/office/drawing/2016/ink" xmlns:am3d="http://schemas.microsoft.com/office/drawing/2017/model3d" xmlns:o="urn:schemas-microsoft-com:office:office" xmlns:r="http://schemas.openxmlformats.org/officeDocument/2006/relationships" xmlns:m="http://schemas.openxmlformats.org/officeDocument/2006/math" xmlns:v="urn:schemas-microsoft-com:vml" xmlns:wp14="http://schemas.microsoft.com/office/word/2010/wordprocessingDrawing" xmlns:wp="http://schemas.openxmlformats.org/drawingml/2006/wordprocessingDrawing" xmlns:w10="urn:schemas-microsoft-com:office:word" xmlns:w="http://schemas.openxmlformats.org/wordprocessingml/2006/main" xmlns:w14="http://schemas.microsoft.com/office/word/2010/wordml" xmlns:w15="http://schemas.microsoft.com/office/word/2012/wordml" xmlns:w16cid="http://schemas.microsoft.com/office/word/2016/wordml/cid" xmlns:w16se="http://schemas.microsoft.com/office/word/2015/wordml/symex" xmlns:wpg="http://schemas.microsoft.com/office/word/2010/wordprocessingGroup" xmlns:wpi="http://schemas.microsoft.com/office/word/2010/wordprocessingInk" xmlns:wne="http://schemas.microsoft.com/office/word/2006/wordml" xmlns:wps="http://schemas.microsoft.com/office/word/2010/wordprocessingShape" mc:Ignorable="w14 w15 w16se w16cid wp14">
   <w:abstractNum w:abstractNumId="0" w15:restartNumberingAfterBreak="0">
-    <w:nsid w:val="01512DEA"/>
+    <w:nsid w:val="14DA34E9"/>
     <w:multiLevelType w:val="multilevel"/>
-    <w:tmpl w:val="3D3A2E1C"/>
+    <w:tmpl w:val="00D06CCE"/>
     <w:lvl w:ilvl="0">
       <w:start w:val="1"/>
       <w:numFmt w:val="bullet"/>
@@ -1649,9 +1253,9 @@
     </w:lvl>
   </w:abstractNum>
   <w:abstractNum w:abstractNumId="1" w15:restartNumberingAfterBreak="0">
-    <w:nsid w:val="1303044B"/>
+    <w:nsid w:val="38C9416B"/>
     <w:multiLevelType w:val="multilevel"/>
-    <w:tmpl w:val="E6CA6220"/>
+    <w:tmpl w:val="BFB4D066"/>
     <w:lvl w:ilvl="0">
       <w:start w:val="1"/>
       <w:numFmt w:val="bullet"/>
@@ -1798,9 +1402,9 @@
     </w:lvl>
   </w:abstractNum>
   <w:abstractNum w:abstractNumId="2" w15:restartNumberingAfterBreak="0">
-    <w:nsid w:val="199B09A2"/>
+    <w:nsid w:val="39081ECE"/>
     <w:multiLevelType w:val="multilevel"/>
-    <w:tmpl w:val="558A1662"/>
+    <w:tmpl w:val="E6D621AC"/>
     <w:lvl w:ilvl="0">
       <w:start w:val="1"/>
       <w:numFmt w:val="bullet"/>
@@ -1947,646 +1551,307 @@
     </w:lvl>
   </w:abstractNum>
   <w:abstractNum w:abstractNumId="3" w15:restartNumberingAfterBreak="0">
-    <w:nsid w:val="337B371D"/>
-    <w:multiLevelType w:val="hybridMultilevel"/>
-    <w:tmpl w:val="115C7BE8"/>
-    <w:lvl w:ilvl="0" w:tplc="04090001">
+    <w:nsid w:val="6BA73C20"/>
+    <w:multiLevelType w:val="multilevel"/>
+    <w:tmpl w:val="AAA88E06"/>
+    <w:lvl w:ilvl="0">
       <w:start w:val="1"/>
       <w:numFmt w:val="bullet"/>
       <w:lvlText w:val=""/>
       <w:lvlJc w:val="left"/>
       <w:pPr>
+        <w:tabs>
+          <w:tab w:val="num" w:pos="720"/>
+        </w:tabs>
         <w:ind w:left="720" w:hanging="360"/>
       </w:pPr>
       <w:rPr>
         <w:rFonts w:ascii="Symbol" w:hAnsi="Symbol" w:hint="default"/>
-      </w:rPr>
-    </w:lvl>
-    <w:lvl w:ilvl="1" w:tplc="04090003" w:tentative="1">
+        <w:sz w:val="20"/>
+      </w:rPr>
+    </w:lvl>
+    <w:lvl w:ilvl="1" w:tentative="1">
       <w:start w:val="1"/>
       <w:numFmt w:val="bullet"/>
       <w:lvlText w:val="o"/>
       <w:lvlJc w:val="left"/>
       <w:pPr>
+        <w:tabs>
+          <w:tab w:val="num" w:pos="1440"/>
+        </w:tabs>
         <w:ind w:left="1440" w:hanging="360"/>
       </w:pPr>
       <w:rPr>
-        <w:rFonts w:ascii="Courier New" w:hAnsi="Courier New" w:cs="Courier New" w:hint="default"/>
-      </w:rPr>
-    </w:lvl>
-    <w:lvl w:ilvl="2" w:tplc="04090005" w:tentative="1">
-      <w:start w:val="1"/>
-      <w:numFmt w:val="bullet"/>
-      <w:lvlText w:val=""/>
-      <w:lvlJc w:val="left"/>
-      <w:pPr>
+        <w:rFonts w:ascii="Courier New" w:hAnsi="Courier New" w:hint="default"/>
+        <w:sz w:val="20"/>
+      </w:rPr>
+    </w:lvl>
+    <w:lvl w:ilvl="2" w:tentative="1">
+      <w:start w:val="1"/>
+      <w:numFmt w:val="bullet"/>
+      <w:lvlText w:val=""/>
+      <w:lvlJc w:val="left"/>
+      <w:pPr>
+        <w:tabs>
+          <w:tab w:val="num" w:pos="2160"/>
+        </w:tabs>
         <w:ind w:left="2160" w:hanging="360"/>
       </w:pPr>
       <w:rPr>
         <w:rFonts w:ascii="Wingdings" w:hAnsi="Wingdings" w:hint="default"/>
-      </w:rPr>
-    </w:lvl>
-    <w:lvl w:ilvl="3" w:tplc="04090001" w:tentative="1">
-      <w:start w:val="1"/>
-      <w:numFmt w:val="bullet"/>
-      <w:lvlText w:val=""/>
-      <w:lvlJc w:val="left"/>
-      <w:pPr>
+        <w:sz w:val="20"/>
+      </w:rPr>
+    </w:lvl>
+    <w:lvl w:ilvl="3" w:tentative="1">
+      <w:start w:val="1"/>
+      <w:numFmt w:val="bullet"/>
+      <w:lvlText w:val=""/>
+      <w:lvlJc w:val="left"/>
+      <w:pPr>
+        <w:tabs>
+          <w:tab w:val="num" w:pos="2880"/>
+        </w:tabs>
         <w:ind w:left="2880" w:hanging="360"/>
       </w:pPr>
       <w:rPr>
-        <w:rFonts w:ascii="Symbol" w:hAnsi="Symbol" w:hint="default"/>
-      </w:rPr>
-    </w:lvl>
-    <w:lvl w:ilvl="4" w:tplc="04090003" w:tentative="1">
-      <w:start w:val="1"/>
-      <w:numFmt w:val="bullet"/>
-      <w:lvlText w:val="o"/>
-      <w:lvlJc w:val="left"/>
-      <w:pPr>
+        <w:rFonts w:ascii="Wingdings" w:hAnsi="Wingdings" w:hint="default"/>
+        <w:sz w:val="20"/>
+      </w:rPr>
+    </w:lvl>
+    <w:lvl w:ilvl="4" w:tentative="1">
+      <w:start w:val="1"/>
+      <w:numFmt w:val="bullet"/>
+      <w:lvlText w:val=""/>
+      <w:lvlJc w:val="left"/>
+      <w:pPr>
+        <w:tabs>
+          <w:tab w:val="num" w:pos="3600"/>
+        </w:tabs>
         <w:ind w:left="3600" w:hanging="360"/>
       </w:pPr>
       <w:rPr>
-        <w:rFonts w:ascii="Courier New" w:hAnsi="Courier New" w:cs="Courier New" w:hint="default"/>
-      </w:rPr>
-    </w:lvl>
-    <w:lvl w:ilvl="5" w:tplc="04090005" w:tentative="1">
-      <w:start w:val="1"/>
-      <w:numFmt w:val="bullet"/>
-      <w:lvlText w:val=""/>
-      <w:lvlJc w:val="left"/>
-      <w:pPr>
+        <w:rFonts w:ascii="Wingdings" w:hAnsi="Wingdings" w:hint="default"/>
+        <w:sz w:val="20"/>
+      </w:rPr>
+    </w:lvl>
+    <w:lvl w:ilvl="5" w:tentative="1">
+      <w:start w:val="1"/>
+      <w:numFmt w:val="bullet"/>
+      <w:lvlText w:val=""/>
+      <w:lvlJc w:val="left"/>
+      <w:pPr>
+        <w:tabs>
+          <w:tab w:val="num" w:pos="4320"/>
+        </w:tabs>
         <w:ind w:left="4320" w:hanging="360"/>
       </w:pPr>
       <w:rPr>
         <w:rFonts w:ascii="Wingdings" w:hAnsi="Wingdings" w:hint="default"/>
-      </w:rPr>
-    </w:lvl>
-    <w:lvl w:ilvl="6" w:tplc="04090001" w:tentative="1">
-      <w:start w:val="1"/>
-      <w:numFmt w:val="bullet"/>
-      <w:lvlText w:val=""/>
-      <w:lvlJc w:val="left"/>
-      <w:pPr>
+        <w:sz w:val="20"/>
+      </w:rPr>
+    </w:lvl>
+    <w:lvl w:ilvl="6" w:tentative="1">
+      <w:start w:val="1"/>
+      <w:numFmt w:val="bullet"/>
+      <w:lvlText w:val=""/>
+      <w:lvlJc w:val="left"/>
+      <w:pPr>
+        <w:tabs>
+          <w:tab w:val="num" w:pos="5040"/>
+        </w:tabs>
         <w:ind w:left="5040" w:hanging="360"/>
       </w:pPr>
       <w:rPr>
-        <w:rFonts w:ascii="Symbol" w:hAnsi="Symbol" w:hint="default"/>
-      </w:rPr>
-    </w:lvl>
-    <w:lvl w:ilvl="7" w:tplc="04090003" w:tentative="1">
-      <w:start w:val="1"/>
-      <w:numFmt w:val="bullet"/>
-      <w:lvlText w:val="o"/>
-      <w:lvlJc w:val="left"/>
-      <w:pPr>
+        <w:rFonts w:ascii="Wingdings" w:hAnsi="Wingdings" w:hint="default"/>
+        <w:sz w:val="20"/>
+      </w:rPr>
+    </w:lvl>
+    <w:lvl w:ilvl="7" w:tentative="1">
+      <w:start w:val="1"/>
+      <w:numFmt w:val="bullet"/>
+      <w:lvlText w:val=""/>
+      <w:lvlJc w:val="left"/>
+      <w:pPr>
+        <w:tabs>
+          <w:tab w:val="num" w:pos="5760"/>
+        </w:tabs>
         <w:ind w:left="5760" w:hanging="360"/>
       </w:pPr>
       <w:rPr>
-        <w:rFonts w:ascii="Courier New" w:hAnsi="Courier New" w:cs="Courier New" w:hint="default"/>
-      </w:rPr>
-    </w:lvl>
-    <w:lvl w:ilvl="8" w:tplc="04090005" w:tentative="1">
-      <w:start w:val="1"/>
-      <w:numFmt w:val="bullet"/>
-      <w:lvlText w:val=""/>
-      <w:lvlJc w:val="left"/>
-      <w:pPr>
+        <w:rFonts w:ascii="Wingdings" w:hAnsi="Wingdings" w:hint="default"/>
+        <w:sz w:val="20"/>
+      </w:rPr>
+    </w:lvl>
+    <w:lvl w:ilvl="8" w:tentative="1">
+      <w:start w:val="1"/>
+      <w:numFmt w:val="bullet"/>
+      <w:lvlText w:val=""/>
+      <w:lvlJc w:val="left"/>
+      <w:pPr>
+        <w:tabs>
+          <w:tab w:val="num" w:pos="6480"/>
+        </w:tabs>
         <w:ind w:left="6480" w:hanging="360"/>
       </w:pPr>
       <w:rPr>
         <w:rFonts w:ascii="Wingdings" w:hAnsi="Wingdings" w:hint="default"/>
+        <w:sz w:val="20"/>
       </w:rPr>
     </w:lvl>
   </w:abstractNum>
   <w:abstractNum w:abstractNumId="4" w15:restartNumberingAfterBreak="0">
-    <w:nsid w:val="396521CA"/>
-    <w:multiLevelType w:val="hybridMultilevel"/>
-    <w:tmpl w:val="16DEC7D0"/>
-    <w:lvl w:ilvl="0" w:tplc="04090001">
+    <w:nsid w:val="71615C21"/>
+    <w:multiLevelType w:val="multilevel"/>
+    <w:tmpl w:val="622C8C92"/>
+    <w:lvl w:ilvl="0">
       <w:start w:val="1"/>
       <w:numFmt w:val="bullet"/>
       <w:lvlText w:val=""/>
       <w:lvlJc w:val="left"/>
       <w:pPr>
+        <w:tabs>
+          <w:tab w:val="num" w:pos="720"/>
+        </w:tabs>
         <w:ind w:left="720" w:hanging="360"/>
       </w:pPr>
       <w:rPr>
         <w:rFonts w:ascii="Symbol" w:hAnsi="Symbol" w:hint="default"/>
-      </w:rPr>
-    </w:lvl>
-    <w:lvl w:ilvl="1" w:tplc="04090003" w:tentative="1">
+        <w:sz w:val="20"/>
+      </w:rPr>
+    </w:lvl>
+    <w:lvl w:ilvl="1" w:tentative="1">
       <w:start w:val="1"/>
       <w:numFmt w:val="bullet"/>
       <w:lvlText w:val="o"/>
       <w:lvlJc w:val="left"/>
       <w:pPr>
+        <w:tabs>
+          <w:tab w:val="num" w:pos="1440"/>
+        </w:tabs>
         <w:ind w:left="1440" w:hanging="360"/>
       </w:pPr>
       <w:rPr>
-        <w:rFonts w:ascii="Courier New" w:hAnsi="Courier New" w:cs="Courier New" w:hint="default"/>
-      </w:rPr>
-    </w:lvl>
-    <w:lvl w:ilvl="2" w:tplc="04090005" w:tentative="1">
-      <w:start w:val="1"/>
-      <w:numFmt w:val="bullet"/>
-      <w:lvlText w:val=""/>
-      <w:lvlJc w:val="left"/>
-      <w:pPr>
+        <w:rFonts w:ascii="Courier New" w:hAnsi="Courier New" w:hint="default"/>
+        <w:sz w:val="20"/>
+      </w:rPr>
+    </w:lvl>
+    <w:lvl w:ilvl="2" w:tentative="1">
+      <w:start w:val="1"/>
+      <w:numFmt w:val="bullet"/>
+      <w:lvlText w:val=""/>
+      <w:lvlJc w:val="left"/>
+      <w:pPr>
+        <w:tabs>
+          <w:tab w:val="num" w:pos="2160"/>
+        </w:tabs>
         <w:ind w:left="2160" w:hanging="360"/>
       </w:pPr>
       <w:rPr>
         <w:rFonts w:ascii="Wingdings" w:hAnsi="Wingdings" w:hint="default"/>
-      </w:rPr>
-    </w:lvl>
-    <w:lvl w:ilvl="3" w:tplc="04090001" w:tentative="1">
-      <w:start w:val="1"/>
-      <w:numFmt w:val="bullet"/>
-      <w:lvlText w:val=""/>
-      <w:lvlJc w:val="left"/>
-      <w:pPr>
+        <w:sz w:val="20"/>
+      </w:rPr>
+    </w:lvl>
+    <w:lvl w:ilvl="3" w:tentative="1">
+      <w:start w:val="1"/>
+      <w:numFmt w:val="bullet"/>
+      <w:lvlText w:val=""/>
+      <w:lvlJc w:val="left"/>
+      <w:pPr>
+        <w:tabs>
+          <w:tab w:val="num" w:pos="2880"/>
+        </w:tabs>
         <w:ind w:left="2880" w:hanging="360"/>
       </w:pPr>
       <w:rPr>
-        <w:rFonts w:ascii="Symbol" w:hAnsi="Symbol" w:hint="default"/>
-      </w:rPr>
-    </w:lvl>
-    <w:lvl w:ilvl="4" w:tplc="04090003" w:tentative="1">
-      <w:start w:val="1"/>
-      <w:numFmt w:val="bullet"/>
-      <w:lvlText w:val="o"/>
-      <w:lvlJc w:val="left"/>
-      <w:pPr>
+        <w:rFonts w:ascii="Wingdings" w:hAnsi="Wingdings" w:hint="default"/>
+        <w:sz w:val="20"/>
+      </w:rPr>
+    </w:lvl>
+    <w:lvl w:ilvl="4" w:tentative="1">
+      <w:start w:val="1"/>
+      <w:numFmt w:val="bullet"/>
+      <w:lvlText w:val=""/>
+      <w:lvlJc w:val="left"/>
+      <w:pPr>
+        <w:tabs>
+          <w:tab w:val="num" w:pos="3600"/>
+        </w:tabs>
         <w:ind w:left="3600" w:hanging="360"/>
       </w:pPr>
       <w:rPr>
-        <w:rFonts w:ascii="Courier New" w:hAnsi="Courier New" w:cs="Courier New" w:hint="default"/>
-      </w:rPr>
-    </w:lvl>
-    <w:lvl w:ilvl="5" w:tplc="04090005" w:tentative="1">
-      <w:start w:val="1"/>
-      <w:numFmt w:val="bullet"/>
-      <w:lvlText w:val=""/>
-      <w:lvlJc w:val="left"/>
-      <w:pPr>
+        <w:rFonts w:ascii="Wingdings" w:hAnsi="Wingdings" w:hint="default"/>
+        <w:sz w:val="20"/>
+      </w:rPr>
+    </w:lvl>
+    <w:lvl w:ilvl="5" w:tentative="1">
+      <w:start w:val="1"/>
+      <w:numFmt w:val="bullet"/>
+      <w:lvlText w:val=""/>
+      <w:lvlJc w:val="left"/>
+      <w:pPr>
+        <w:tabs>
+          <w:tab w:val="num" w:pos="4320"/>
+        </w:tabs>
         <w:ind w:left="4320" w:hanging="360"/>
       </w:pPr>
       <w:rPr>
         <w:rFonts w:ascii="Wingdings" w:hAnsi="Wingdings" w:hint="default"/>
-      </w:rPr>
-    </w:lvl>
-    <w:lvl w:ilvl="6" w:tplc="04090001" w:tentative="1">
-      <w:start w:val="1"/>
-      <w:numFmt w:val="bullet"/>
-      <w:lvlText w:val=""/>
-      <w:lvlJc w:val="left"/>
-      <w:pPr>
+        <w:sz w:val="20"/>
+      </w:rPr>
+    </w:lvl>
+    <w:lvl w:ilvl="6" w:tentative="1">
+      <w:start w:val="1"/>
+      <w:numFmt w:val="bullet"/>
+      <w:lvlText w:val=""/>
+      <w:lvlJc w:val="left"/>
+      <w:pPr>
+        <w:tabs>
+          <w:tab w:val="num" w:pos="5040"/>
+        </w:tabs>
         <w:ind w:left="5040" w:hanging="360"/>
       </w:pPr>
       <w:rPr>
-        <w:rFonts w:ascii="Symbol" w:hAnsi="Symbol" w:hint="default"/>
-      </w:rPr>
-    </w:lvl>
-    <w:lvl w:ilvl="7" w:tplc="04090003" w:tentative="1">
-      <w:start w:val="1"/>
-      <w:numFmt w:val="bullet"/>
-      <w:lvlText w:val="o"/>
-      <w:lvlJc w:val="left"/>
-      <w:pPr>
+        <w:rFonts w:ascii="Wingdings" w:hAnsi="Wingdings" w:hint="default"/>
+        <w:sz w:val="20"/>
+      </w:rPr>
+    </w:lvl>
+    <w:lvl w:ilvl="7" w:tentative="1">
+      <w:start w:val="1"/>
+      <w:numFmt w:val="bullet"/>
+      <w:lvlText w:val=""/>
+      <w:lvlJc w:val="left"/>
+      <w:pPr>
+        <w:tabs>
+          <w:tab w:val="num" w:pos="5760"/>
+        </w:tabs>
         <w:ind w:left="5760" w:hanging="360"/>
       </w:pPr>
       <w:rPr>
-        <w:rFonts w:ascii="Courier New" w:hAnsi="Courier New" w:cs="Courier New" w:hint="default"/>
-      </w:rPr>
-    </w:lvl>
-    <w:lvl w:ilvl="8" w:tplc="04090005" w:tentative="1">
-      <w:start w:val="1"/>
-      <w:numFmt w:val="bullet"/>
-      <w:lvlText w:val=""/>
-      <w:lvlJc w:val="left"/>
-      <w:pPr>
+        <w:rFonts w:ascii="Wingdings" w:hAnsi="Wingdings" w:hint="default"/>
+        <w:sz w:val="20"/>
+      </w:rPr>
+    </w:lvl>
+    <w:lvl w:ilvl="8" w:tentative="1">
+      <w:start w:val="1"/>
+      <w:numFmt w:val="bullet"/>
+      <w:lvlText w:val=""/>
+      <w:lvlJc w:val="left"/>
+      <w:pPr>
+        <w:tabs>
+          <w:tab w:val="num" w:pos="6480"/>
+        </w:tabs>
         <w:ind w:left="6480" w:hanging="360"/>
       </w:pPr>
       <w:rPr>
         <w:rFonts w:ascii="Wingdings" w:hAnsi="Wingdings" w:hint="default"/>
+        <w:sz w:val="20"/>
       </w:rPr>
     </w:lvl>
   </w:abstractNum>
   <w:abstractNum w:abstractNumId="5" w15:restartNumberingAfterBreak="0">
-    <w:nsid w:val="3DB45630"/>
+    <w:nsid w:val="73F13BC7"/>
     <w:multiLevelType w:val="multilevel"/>
-    <w:tmpl w:val="765409F0"/>
-    <w:lvl w:ilvl="0">
-      <w:start w:val="1"/>
-      <w:numFmt w:val="bullet"/>
-      <w:lvlText w:val=""/>
-      <w:lvlJc w:val="left"/>
-      <w:pPr>
-        <w:tabs>
-          <w:tab w:val="num" w:pos="720"/>
-        </w:tabs>
-        <w:ind w:left="720" w:hanging="360"/>
-      </w:pPr>
-      <w:rPr>
-        <w:rFonts w:ascii="Symbol" w:hAnsi="Symbol" w:hint="default"/>
-        <w:sz w:val="20"/>
-      </w:rPr>
-    </w:lvl>
-    <w:lvl w:ilvl="1" w:tentative="1">
-      <w:start w:val="1"/>
-      <w:numFmt w:val="bullet"/>
-      <w:lvlText w:val="o"/>
-      <w:lvlJc w:val="left"/>
-      <w:pPr>
-        <w:tabs>
-          <w:tab w:val="num" w:pos="1440"/>
-        </w:tabs>
-        <w:ind w:left="1440" w:hanging="360"/>
-      </w:pPr>
-      <w:rPr>
-        <w:rFonts w:ascii="Courier New" w:hAnsi="Courier New" w:hint="default"/>
-        <w:sz w:val="20"/>
-      </w:rPr>
-    </w:lvl>
-    <w:lvl w:ilvl="2" w:tentative="1">
-      <w:start w:val="1"/>
-      <w:numFmt w:val="bullet"/>
-      <w:lvlText w:val=""/>
-      <w:lvlJc w:val="left"/>
-      <w:pPr>
-        <w:tabs>
-          <w:tab w:val="num" w:pos="2160"/>
-        </w:tabs>
-        <w:ind w:left="2160" w:hanging="360"/>
-      </w:pPr>
-      <w:rPr>
-        <w:rFonts w:ascii="Wingdings" w:hAnsi="Wingdings" w:hint="default"/>
-        <w:sz w:val="20"/>
-      </w:rPr>
-    </w:lvl>
-    <w:lvl w:ilvl="3" w:tentative="1">
-      <w:start w:val="1"/>
-      <w:numFmt w:val="bullet"/>
-      <w:lvlText w:val=""/>
-      <w:lvlJc w:val="left"/>
-      <w:pPr>
-        <w:tabs>
-          <w:tab w:val="num" w:pos="2880"/>
-        </w:tabs>
-        <w:ind w:left="2880" w:hanging="360"/>
-      </w:pPr>
-      <w:rPr>
-        <w:rFonts w:ascii="Wingdings" w:hAnsi="Wingdings" w:hint="default"/>
-        <w:sz w:val="20"/>
-      </w:rPr>
-    </w:lvl>
-    <w:lvl w:ilvl="4" w:tentative="1">
-      <w:start w:val="1"/>
-      <w:numFmt w:val="bullet"/>
-      <w:lvlText w:val=""/>
-      <w:lvlJc w:val="left"/>
-      <w:pPr>
-        <w:tabs>
-          <w:tab w:val="num" w:pos="3600"/>
-        </w:tabs>
-        <w:ind w:left="3600" w:hanging="360"/>
-      </w:pPr>
-      <w:rPr>
-        <w:rFonts w:ascii="Wingdings" w:hAnsi="Wingdings" w:hint="default"/>
-        <w:sz w:val="20"/>
-      </w:rPr>
-    </w:lvl>
-    <w:lvl w:ilvl="5" w:tentative="1">
-      <w:start w:val="1"/>
-      <w:numFmt w:val="bullet"/>
-      <w:lvlText w:val=""/>
-      <w:lvlJc w:val="left"/>
-      <w:pPr>
-        <w:tabs>
-          <w:tab w:val="num" w:pos="4320"/>
-        </w:tabs>
-        <w:ind w:left="4320" w:hanging="360"/>
-      </w:pPr>
-      <w:rPr>
-        <w:rFonts w:ascii="Wingdings" w:hAnsi="Wingdings" w:hint="default"/>
-        <w:sz w:val="20"/>
-      </w:rPr>
-    </w:lvl>
-    <w:lvl w:ilvl="6" w:tentative="1">
-      <w:start w:val="1"/>
-      <w:numFmt w:val="bullet"/>
-      <w:lvlText w:val=""/>
-      <w:lvlJc w:val="left"/>
-      <w:pPr>
-        <w:tabs>
-          <w:tab w:val="num" w:pos="5040"/>
-        </w:tabs>
-        <w:ind w:left="5040" w:hanging="360"/>
-      </w:pPr>
-      <w:rPr>
-        <w:rFonts w:ascii="Wingdings" w:hAnsi="Wingdings" w:hint="default"/>
-        <w:sz w:val="20"/>
-      </w:rPr>
-    </w:lvl>
-    <w:lvl w:ilvl="7" w:tentative="1">
-      <w:start w:val="1"/>
-      <w:numFmt w:val="bullet"/>
-      <w:lvlText w:val=""/>
-      <w:lvlJc w:val="left"/>
-      <w:pPr>
-        <w:tabs>
-          <w:tab w:val="num" w:pos="5760"/>
-        </w:tabs>
-        <w:ind w:left="5760" w:hanging="360"/>
-      </w:pPr>
-      <w:rPr>
-        <w:rFonts w:ascii="Wingdings" w:hAnsi="Wingdings" w:hint="default"/>
-        <w:sz w:val="20"/>
-      </w:rPr>
-    </w:lvl>
-    <w:lvl w:ilvl="8" w:tentative="1">
-      <w:start w:val="1"/>
-      <w:numFmt w:val="bullet"/>
-      <w:lvlText w:val=""/>
-      <w:lvlJc w:val="left"/>
-      <w:pPr>
-        <w:tabs>
-          <w:tab w:val="num" w:pos="6480"/>
-        </w:tabs>
-        <w:ind w:left="6480" w:hanging="360"/>
-      </w:pPr>
-      <w:rPr>
-        <w:rFonts w:ascii="Wingdings" w:hAnsi="Wingdings" w:hint="default"/>
-        <w:sz w:val="20"/>
-      </w:rPr>
-    </w:lvl>
-  </w:abstractNum>
-  <w:abstractNum w:abstractNumId="6" w15:restartNumberingAfterBreak="0">
-    <w:nsid w:val="4B040DF8"/>
-    <w:multiLevelType w:val="multilevel"/>
-    <w:tmpl w:val="1890C446"/>
-    <w:lvl w:ilvl="0">
-      <w:start w:val="1"/>
-      <w:numFmt w:val="bullet"/>
-      <w:lvlText w:val=""/>
-      <w:lvlJc w:val="left"/>
-      <w:pPr>
-        <w:tabs>
-          <w:tab w:val="num" w:pos="720"/>
-        </w:tabs>
-        <w:ind w:left="720" w:hanging="360"/>
-      </w:pPr>
-      <w:rPr>
-        <w:rFonts w:ascii="Symbol" w:hAnsi="Symbol" w:hint="default"/>
-        <w:sz w:val="20"/>
-      </w:rPr>
-    </w:lvl>
-    <w:lvl w:ilvl="1" w:tentative="1">
-      <w:start w:val="1"/>
-      <w:numFmt w:val="bullet"/>
-      <w:lvlText w:val="o"/>
-      <w:lvlJc w:val="left"/>
-      <w:pPr>
-        <w:tabs>
-          <w:tab w:val="num" w:pos="1440"/>
-        </w:tabs>
-        <w:ind w:left="1440" w:hanging="360"/>
-      </w:pPr>
-      <w:rPr>
-        <w:rFonts w:ascii="Courier New" w:hAnsi="Courier New" w:hint="default"/>
-        <w:sz w:val="20"/>
-      </w:rPr>
-    </w:lvl>
-    <w:lvl w:ilvl="2" w:tentative="1">
-      <w:start w:val="1"/>
-      <w:numFmt w:val="bullet"/>
-      <w:lvlText w:val=""/>
-      <w:lvlJc w:val="left"/>
-      <w:pPr>
-        <w:tabs>
-          <w:tab w:val="num" w:pos="2160"/>
-        </w:tabs>
-        <w:ind w:left="2160" w:hanging="360"/>
-      </w:pPr>
-      <w:rPr>
-        <w:rFonts w:ascii="Wingdings" w:hAnsi="Wingdings" w:hint="default"/>
-        <w:sz w:val="20"/>
-      </w:rPr>
-    </w:lvl>
-    <w:lvl w:ilvl="3" w:tentative="1">
-      <w:start w:val="1"/>
-      <w:numFmt w:val="bullet"/>
-      <w:lvlText w:val=""/>
-      <w:lvlJc w:val="left"/>
-      <w:pPr>
-        <w:tabs>
-          <w:tab w:val="num" w:pos="2880"/>
-        </w:tabs>
-        <w:ind w:left="2880" w:hanging="360"/>
-      </w:pPr>
-      <w:rPr>
-        <w:rFonts w:ascii="Wingdings" w:hAnsi="Wingdings" w:hint="default"/>
-        <w:sz w:val="20"/>
-      </w:rPr>
-    </w:lvl>
-    <w:lvl w:ilvl="4" w:tentative="1">
-      <w:start w:val="1"/>
-      <w:numFmt w:val="bullet"/>
-      <w:lvlText w:val=""/>
-      <w:lvlJc w:val="left"/>
-      <w:pPr>
-        <w:tabs>
-          <w:tab w:val="num" w:pos="3600"/>
-        </w:tabs>
-        <w:ind w:left="3600" w:hanging="360"/>
-      </w:pPr>
-      <w:rPr>
-        <w:rFonts w:ascii="Wingdings" w:hAnsi="Wingdings" w:hint="default"/>
-        <w:sz w:val="20"/>
-      </w:rPr>
-    </w:lvl>
-    <w:lvl w:ilvl="5" w:tentative="1">
-      <w:start w:val="1"/>
-      <w:numFmt w:val="bullet"/>
-      <w:lvlText w:val=""/>
-      <w:lvlJc w:val="left"/>
-      <w:pPr>
-        <w:tabs>
-          <w:tab w:val="num" w:pos="4320"/>
-        </w:tabs>
-        <w:ind w:left="4320" w:hanging="360"/>
-      </w:pPr>
-      <w:rPr>
-        <w:rFonts w:ascii="Wingdings" w:hAnsi="Wingdings" w:hint="default"/>
-        <w:sz w:val="20"/>
-      </w:rPr>
-    </w:lvl>
-    <w:lvl w:ilvl="6" w:tentative="1">
-      <w:start w:val="1"/>
-      <w:numFmt w:val="bullet"/>
-      <w:lvlText w:val=""/>
-      <w:lvlJc w:val="left"/>
-      <w:pPr>
-        <w:tabs>
-          <w:tab w:val="num" w:pos="5040"/>
-        </w:tabs>
-        <w:ind w:left="5040" w:hanging="360"/>
-      </w:pPr>
-      <w:rPr>
-        <w:rFonts w:ascii="Wingdings" w:hAnsi="Wingdings" w:hint="default"/>
-        <w:sz w:val="20"/>
-      </w:rPr>
-    </w:lvl>
-    <w:lvl w:ilvl="7" w:tentative="1">
-      <w:start w:val="1"/>
-      <w:numFmt w:val="bullet"/>
-      <w:lvlText w:val=""/>
-      <w:lvlJc w:val="left"/>
-      <w:pPr>
-        <w:tabs>
-          <w:tab w:val="num" w:pos="5760"/>
-        </w:tabs>
-        <w:ind w:left="5760" w:hanging="360"/>
-      </w:pPr>
-      <w:rPr>
-        <w:rFonts w:ascii="Wingdings" w:hAnsi="Wingdings" w:hint="default"/>
-        <w:sz w:val="20"/>
-      </w:rPr>
-    </w:lvl>
-    <w:lvl w:ilvl="8" w:tentative="1">
-      <w:start w:val="1"/>
-      <w:numFmt w:val="bullet"/>
-      <w:lvlText w:val=""/>
-      <w:lvlJc w:val="left"/>
-      <w:pPr>
-        <w:tabs>
-          <w:tab w:val="num" w:pos="6480"/>
-        </w:tabs>
-        <w:ind w:left="6480" w:hanging="360"/>
-      </w:pPr>
-      <w:rPr>
-        <w:rFonts w:ascii="Wingdings" w:hAnsi="Wingdings" w:hint="default"/>
-        <w:sz w:val="20"/>
-      </w:rPr>
-    </w:lvl>
-  </w:abstractNum>
-  <w:abstractNum w:abstractNumId="7" w15:restartNumberingAfterBreak="0">
-    <w:nsid w:val="4D2831E4"/>
-    <w:multiLevelType w:val="hybridMultilevel"/>
-    <w:tmpl w:val="5032E54E"/>
-    <w:lvl w:ilvl="0" w:tplc="04090001">
-      <w:start w:val="1"/>
-      <w:numFmt w:val="bullet"/>
-      <w:lvlText w:val=""/>
-      <w:lvlJc w:val="left"/>
-      <w:pPr>
-        <w:ind w:left="1080" w:hanging="360"/>
-      </w:pPr>
-      <w:rPr>
-        <w:rFonts w:ascii="Symbol" w:hAnsi="Symbol" w:hint="default"/>
-      </w:rPr>
-    </w:lvl>
-    <w:lvl w:ilvl="1" w:tplc="04090003" w:tentative="1">
-      <w:start w:val="1"/>
-      <w:numFmt w:val="bullet"/>
-      <w:lvlText w:val="o"/>
-      <w:lvlJc w:val="left"/>
-      <w:pPr>
-        <w:ind w:left="1800" w:hanging="360"/>
-      </w:pPr>
-      <w:rPr>
-        <w:rFonts w:ascii="Courier New" w:hAnsi="Courier New" w:cs="Courier New" w:hint="default"/>
-      </w:rPr>
-    </w:lvl>
-    <w:lvl w:ilvl="2" w:tplc="04090005" w:tentative="1">
-      <w:start w:val="1"/>
-      <w:numFmt w:val="bullet"/>
-      <w:lvlText w:val=""/>
-      <w:lvlJc w:val="left"/>
-      <w:pPr>
-        <w:ind w:left="2520" w:hanging="360"/>
-      </w:pPr>
-      <w:rPr>
-        <w:rFonts w:ascii="Wingdings" w:hAnsi="Wingdings" w:hint="default"/>
-      </w:rPr>
-    </w:lvl>
-    <w:lvl w:ilvl="3" w:tplc="04090001" w:tentative="1">
-      <w:start w:val="1"/>
-      <w:numFmt w:val="bullet"/>
-      <w:lvlText w:val=""/>
-      <w:lvlJc w:val="left"/>
-      <w:pPr>
-        <w:ind w:left="3240" w:hanging="360"/>
-      </w:pPr>
-      <w:rPr>
-        <w:rFonts w:ascii="Symbol" w:hAnsi="Symbol" w:hint="default"/>
-      </w:rPr>
-    </w:lvl>
-    <w:lvl w:ilvl="4" w:tplc="04090003" w:tentative="1">
-      <w:start w:val="1"/>
-      <w:numFmt w:val="bullet"/>
-      <w:lvlText w:val="o"/>
-      <w:lvlJc w:val="left"/>
-      <w:pPr>
-        <w:ind w:left="3960" w:hanging="360"/>
-      </w:pPr>
-      <w:rPr>
-        <w:rFonts w:ascii="Courier New" w:hAnsi="Courier New" w:cs="Courier New" w:hint="default"/>
-      </w:rPr>
-    </w:lvl>
-    <w:lvl w:ilvl="5" w:tplc="04090005" w:tentative="1">
-      <w:start w:val="1"/>
-      <w:numFmt w:val="bullet"/>
-      <w:lvlText w:val=""/>
-      <w:lvlJc w:val="left"/>
-      <w:pPr>
-        <w:ind w:left="4680" w:hanging="360"/>
-      </w:pPr>
-      <w:rPr>
-        <w:rFonts w:ascii="Wingdings" w:hAnsi="Wingdings" w:hint="default"/>
-      </w:rPr>
-    </w:lvl>
-    <w:lvl w:ilvl="6" w:tplc="04090001" w:tentative="1">
-      <w:start w:val="1"/>
-      <w:numFmt w:val="bullet"/>
-      <w:lvlText w:val=""/>
-      <w:lvlJc w:val="left"/>
-      <w:pPr>
-        <w:ind w:left="5400" w:hanging="360"/>
-      </w:pPr>
-      <w:rPr>
-        <w:rFonts w:ascii="Symbol" w:hAnsi="Symbol" w:hint="default"/>
-      </w:rPr>
-    </w:lvl>
-    <w:lvl w:ilvl="7" w:tplc="04090003" w:tentative="1">
-      <w:start w:val="1"/>
-      <w:numFmt w:val="bullet"/>
-      <w:lvlText w:val="o"/>
-      <w:lvlJc w:val="left"/>
-      <w:pPr>
-        <w:ind w:left="6120" w:hanging="360"/>
-      </w:pPr>
-      <w:rPr>
-        <w:rFonts w:ascii="Courier New" w:hAnsi="Courier New" w:cs="Courier New" w:hint="default"/>
-      </w:rPr>
-    </w:lvl>
-    <w:lvl w:ilvl="8" w:tplc="04090005" w:tentative="1">
-      <w:start w:val="1"/>
-      <w:numFmt w:val="bullet"/>
-      <w:lvlText w:val=""/>
-      <w:lvlJc w:val="left"/>
-      <w:pPr>
-        <w:ind w:left="6840" w:hanging="360"/>
-      </w:pPr>
-      <w:rPr>
-        <w:rFonts w:ascii="Wingdings" w:hAnsi="Wingdings" w:hint="default"/>
-      </w:rPr>
-    </w:lvl>
-  </w:abstractNum>
-  <w:abstractNum w:abstractNumId="8" w15:restartNumberingAfterBreak="0">
-    <w:nsid w:val="5EE66DF7"/>
-    <w:multiLevelType w:val="multilevel"/>
-    <w:tmpl w:val="C784A24A"/>
+    <w:tmpl w:val="20605B5A"/>
     <w:lvl w:ilvl="0">
       <w:start w:val="1"/>
       <w:numFmt w:val="bullet"/>
@@ -2733,31 +1998,22 @@
     </w:lvl>
   </w:abstractNum>
   <w:num w:numId="1">
+    <w:abstractNumId w:val="3"/>
+  </w:num>
+  <w:num w:numId="2">
+    <w:abstractNumId w:val="5"/>
+  </w:num>
+  <w:num w:numId="3">
+    <w:abstractNumId w:val="4"/>
+  </w:num>
+  <w:num w:numId="4">
     <w:abstractNumId w:val="0"/>
   </w:num>
-  <w:num w:numId="2">
-    <w:abstractNumId w:val="2"/>
-  </w:num>
-  <w:num w:numId="3">
+  <w:num w:numId="5">
     <w:abstractNumId w:val="1"/>
   </w:num>
-  <w:num w:numId="4">
-    <w:abstractNumId w:val="8"/>
-  </w:num>
-  <w:num w:numId="5">
-    <w:abstractNumId w:val="5"/>
-  </w:num>
   <w:num w:numId="6">
-    <w:abstractNumId w:val="6"/>
-  </w:num>
-  <w:num w:numId="7">
-    <w:abstractNumId w:val="3"/>
-  </w:num>
-  <w:num w:numId="8">
-    <w:abstractNumId w:val="4"/>
-  </w:num>
-  <w:num w:numId="9">
-    <w:abstractNumId w:val="7"/>
+    <w:abstractNumId w:val="2"/>
   </w:num>
 </w:numbering>
 </file>
@@ -3190,7 +2446,7 @@
     <w:uiPriority w:val="99"/>
     <w:semiHidden/>
     <w:unhideWhenUsed/>
-    <w:rsid w:val="00695624"/>
+    <w:rsid w:val="002F108C"/>
     <w:pPr>
       <w:spacing w:before="100" w:beforeAutospacing="1" w:after="100" w:afterAutospacing="1"/>
     </w:pPr>
@@ -3203,7 +2459,7 @@
     <w:basedOn w:val="DefaultParagraphFont"/>
     <w:uiPriority w:val="99"/>
     <w:unhideWhenUsed/>
-    <w:rsid w:val="00695624"/>
+    <w:rsid w:val="002F108C"/>
     <w:rPr>
       <w:color w:val="0000FF"/>
       <w:u w:val="single"/>
@@ -3212,23 +2468,7 @@
   <w:style w:type="character" w:customStyle="1" w:styleId="apple-tab-span">
     <w:name w:val="apple-tab-span"/>
     <w:basedOn w:val="DefaultParagraphFont"/>
-    <w:rsid w:val="00695624"/>
-  </w:style>
-  <w:style w:type="character" w:customStyle="1" w:styleId="lt-line-clampline">
-    <w:name w:val="lt-line-clamp__line"/>
-    <w:basedOn w:val="DefaultParagraphFont"/>
-    <w:rsid w:val="00695624"/>
-  </w:style>
-  <w:style w:type="paragraph" w:styleId="ListParagraph">
-    <w:name w:val="List Paragraph"/>
-    <w:basedOn w:val="Normal"/>
-    <w:uiPriority w:val="34"/>
-    <w:qFormat/>
-    <w:rsid w:val="00695624"/>
-    <w:pPr>
-      <w:ind w:left="720"/>
-      <w:contextualSpacing/>
-    </w:pPr>
+    <w:rsid w:val="002F108C"/>
   </w:style>
   <w:style w:type="character" w:styleId="UnresolvedMention">
     <w:name w:val="Unresolved Mention"/>
@@ -3236,22 +2476,10 @@
     <w:uiPriority w:val="99"/>
     <w:semiHidden/>
     <w:unhideWhenUsed/>
-    <w:rsid w:val="00AA0631"/>
+    <w:rsid w:val="00D01328"/>
     <w:rPr>
       <w:color w:val="605E5C"/>
       <w:shd w:val="clear" w:color="auto" w:fill="E1DFDD"/>
-    </w:rPr>
-  </w:style>
-  <w:style w:type="character" w:styleId="FollowedHyperlink">
-    <w:name w:val="FollowedHyperlink"/>
-    <w:basedOn w:val="DefaultParagraphFont"/>
-    <w:uiPriority w:val="99"/>
-    <w:semiHidden/>
-    <w:unhideWhenUsed/>
-    <w:rsid w:val="00AA0631"/>
-    <w:rPr>
-      <w:color w:val="954F72" w:themeColor="followedHyperlink"/>
-      <w:u w:val="single"/>
     </w:rPr>
   </w:style>
 </w:styles>

--- a/images/Resume_Joshua_Shin.docx
+++ b/images/Resume_Joshua_Shin.docx
@@ -6,17 +6,44 @@
       <w:pPr>
         <w:jc w:val="center"/>
         <w:rPr>
+          <w:rFonts w:ascii="Arial" w:eastAsia="Times New Roman" w:hAnsi="Arial" w:cs="Arial"/>
+          <w:b/>
+          <w:bCs/>
+          <w:color w:val="4A86E8"/>
+        </w:rPr>
+      </w:pPr>
+      <w:r>
+        <w:rPr>
+          <w:rFonts w:ascii="Arial" w:eastAsia="Times New Roman" w:hAnsi="Arial" w:cs="Arial"/>
+          <w:b/>
+          <w:bCs/>
+          <w:color w:val="4A86E8"/>
+        </w:rPr>
+        <w:t>JOSHUA SHIN</w:t>
+      </w:r>
+    </w:p>
+    <w:p>
+      <w:pPr>
+        <w:jc w:val="center"/>
+        <w:rPr>
           <w:rFonts w:ascii="Times New Roman" w:eastAsia="Times New Roman" w:hAnsi="Times New Roman" w:cs="Times New Roman"/>
-        </w:rPr>
-      </w:pPr>
-      <w:r>
-        <w:rPr>
-          <w:rFonts w:ascii="Arial" w:eastAsia="Times New Roman" w:hAnsi="Arial" w:cs="Arial"/>
-          <w:b/>
-          <w:bCs/>
-          <w:color w:val="4A86E8"/>
-        </w:rPr>
-        <w:t>JOSHUA SHIN</w:t>
+          <w:b/>
+          <w:bCs/>
+          <w:color w:val="000000" w:themeColor="text1"/>
+          <w:sz w:val="22"/>
+          <w:szCs w:val="22"/>
+        </w:rPr>
+      </w:pPr>
+      <w:r>
+        <w:rPr>
+          <w:rFonts w:ascii="Arial" w:eastAsia="Times New Roman" w:hAnsi="Arial" w:cs="Arial"/>
+          <w:b/>
+          <w:bCs/>
+          <w:color w:val="000000" w:themeColor="text1"/>
+          <w:sz w:val="22"/>
+          <w:szCs w:val="22"/>
+        </w:rPr>
+        <w:t>US Citizen</w:t>
       </w:r>
     </w:p>
     <w:p>
@@ -186,35 +213,35 @@
           <w:sz w:val="21"/>
           <w:szCs w:val="21"/>
         </w:rPr>
-        <w:t xml:space="preserve">I am a software engineer with primary skills in Ruby, Ruby on Rails, JavaScript, HTML, CSS, and Vue.js. I am an avid learner, and my skills are expanding constantly. I have previous experience as a software test engineer in the R&amp;D department of a top smartphone manufacturer in the world and as a marketer in a multinational content delivery network company. Working in different departments in technology companies gave me the understanding and insight of </w:t>
-      </w:r>
-      <w:bookmarkStart w:id="0" w:name="_GoBack"/>
-      <w:bookmarkEnd w:id="0"/>
+        <w:t xml:space="preserve">I am a software engineer with primary skills in Ruby, Ruby on Rails, JavaScript, HTML, CSS, and Vue.js. I am an avid learner, and my skills are expanding constantly. I have previous experience as a software test engineer in the R&amp;D department of a top smartphone manufacturer in the world and as a marketer in a multinational content delivery network company. Working in different departments in technology companies gave me the understanding and insight of the IT industry and business as well as the ability to work with others within and across departments within a company. With the </w:t>
+      </w:r>
+      <w:proofErr w:type="gramStart"/>
       <w:r>
         <w:rPr>
           <w:rFonts w:ascii="Arial" w:eastAsia="Arial" w:hAnsi="Arial" w:cs="Arial"/>
           <w:sz w:val="21"/>
           <w:szCs w:val="21"/>
         </w:rPr>
-        <w:t xml:space="preserve">the IT industry and business as well as the ability to work with others within and across departments within a company. With the </w:t>
-      </w:r>
-      <w:proofErr w:type="gramStart"/>
+        <w:t>newly-acquired</w:t>
+      </w:r>
+      <w:proofErr w:type="gramEnd"/>
       <w:r>
         <w:rPr>
           <w:rFonts w:ascii="Arial" w:eastAsia="Arial" w:hAnsi="Arial" w:cs="Arial"/>
           <w:sz w:val="21"/>
           <w:szCs w:val="21"/>
         </w:rPr>
-        <w:t>newly-acquired</w:t>
-      </w:r>
-      <w:proofErr w:type="gramEnd"/>
+        <w:t xml:space="preserve"> skills in progr</w:t>
+      </w:r>
+      <w:bookmarkStart w:id="0" w:name="_GoBack"/>
+      <w:bookmarkEnd w:id="0"/>
       <w:r>
         <w:rPr>
           <w:rFonts w:ascii="Arial" w:eastAsia="Arial" w:hAnsi="Arial" w:cs="Arial"/>
           <w:sz w:val="21"/>
           <w:szCs w:val="21"/>
         </w:rPr>
-        <w:t xml:space="preserve"> skills in programming languages and frameworks, I would like to contribute to the growth of technology companies as a software developer.</w:t>
+        <w:t>amming languages and frameworks, I would like to contribute to the growth of technology companies as a software developer.</w:t>
       </w:r>
     </w:p>
     <w:p>
